--- a/03.平日积累.docx
+++ b/03.平日积累.docx
@@ -25,7 +25,21 @@
         <w:rPr>
           <w:rFonts w:hint="eastAsia"/>
         </w:rPr>
-        <w:t xml:space="preserve"> json_decode.</w:t>
+        <w:t xml:space="preserve"> </w:t>
+      </w:r>
+      <w:proofErr w:type="spellStart"/>
+      <w:r>
+        <w:rPr>
+          <w:rFonts w:hint="eastAsia"/>
+        </w:rPr>
+        <w:t>json_decode</w:t>
+      </w:r>
+      <w:proofErr w:type="spellEnd"/>
+      <w:r>
+        <w:rPr>
+          <w:rFonts w:hint="eastAsia"/>
+        </w:rPr>
+        <w:t>.</w:t>
       </w:r>
     </w:p>
     <w:p>
@@ -48,27 +62,30 @@
           <w:szCs w:val="17"/>
           <w:shd w:val="clear" w:color="auto" w:fill="DDEDFB"/>
         </w:rPr>
-        <w:t>&lt;?php</w:t>
-      </w:r>
-      <w:r>
-        <w:rPr>
-          <w:rStyle w:val="apple-converted-space"/>
+        <w:t>&lt;?</w:t>
+      </w:r>
+      <w:proofErr w:type="spellStart"/>
+      <w:r>
+        <w:rPr>
           <w:rFonts w:cs="Tahoma"/>
           <w:color w:val="000000"/>
           <w:sz w:val="17"/>
           <w:szCs w:val="17"/>
           <w:shd w:val="clear" w:color="auto" w:fill="DDEDFB"/>
         </w:rPr>
-        <w:t> </w:t>
-      </w:r>
-      <w:r>
-        <w:rPr>
+        <w:t>php</w:t>
+      </w:r>
+      <w:proofErr w:type="spellEnd"/>
+      <w:r>
+        <w:rPr>
+          <w:rStyle w:val="apple-converted-space"/>
           <w:rFonts w:cs="Tahoma"/>
           <w:color w:val="000000"/>
           <w:sz w:val="17"/>
           <w:szCs w:val="17"/>
-        </w:rPr>
-        <w:br/>
+          <w:shd w:val="clear" w:color="auto" w:fill="DDEDFB"/>
+        </w:rPr>
+        <w:t> </w:t>
       </w:r>
       <w:r>
         <w:rPr>
@@ -76,30 +93,31 @@
           <w:color w:val="000000"/>
           <w:sz w:val="17"/>
           <w:szCs w:val="17"/>
-          <w:shd w:val="clear" w:color="auto" w:fill="DDEDFB"/>
-        </w:rPr>
-        <w:t>$json = '{"a":1,"b":2,"c":3,"d":4,"e":5}';</w:t>
-      </w:r>
-      <w:r>
-        <w:rPr>
-          <w:rStyle w:val="apple-converted-space"/>
+        </w:rPr>
+        <w:br/>
+      </w:r>
+      <w:r>
+        <w:rPr>
           <w:rFonts w:cs="Tahoma"/>
           <w:color w:val="000000"/>
           <w:sz w:val="17"/>
           <w:szCs w:val="17"/>
           <w:shd w:val="clear" w:color="auto" w:fill="DDEDFB"/>
         </w:rPr>
-        <w:t> </w:t>
-      </w:r>
+        <w:t>$</w:t>
+      </w:r>
+      <w:proofErr w:type="spellStart"/>
       <w:r>
         <w:rPr>
           <w:rFonts w:cs="Tahoma"/>
           <w:color w:val="000000"/>
           <w:sz w:val="17"/>
           <w:szCs w:val="17"/>
-        </w:rPr>
-        <w:br/>
-      </w:r>
+          <w:shd w:val="clear" w:color="auto" w:fill="DDEDFB"/>
+        </w:rPr>
+        <w:t>json</w:t>
+      </w:r>
+      <w:proofErr w:type="spellEnd"/>
       <w:r>
         <w:rPr>
           <w:rFonts w:cs="Tahoma"/>
@@ -108,7 +126,7 @@
           <w:szCs w:val="17"/>
           <w:shd w:val="clear" w:color="auto" w:fill="DDEDFB"/>
         </w:rPr>
-        <w:t>var_dump(json_decode($json));</w:t>
+        <w:t xml:space="preserve"> = '{"a":1,"b":2,"c":3,"d":4,"e":5}';</w:t>
       </w:r>
       <w:r>
         <w:rPr>
@@ -130,6 +148,7 @@
         </w:rPr>
         <w:br/>
       </w:r>
+      <w:proofErr w:type="spellStart"/>
       <w:r>
         <w:rPr>
           <w:rFonts w:cs="Tahoma"/>
@@ -138,28 +157,31 @@
           <w:szCs w:val="17"/>
           <w:shd w:val="clear" w:color="auto" w:fill="DDEDFB"/>
         </w:rPr>
-        <w:t>var_dump(json_decode($json, true));</w:t>
-      </w:r>
-      <w:r>
-        <w:rPr>
-          <w:rStyle w:val="apple-converted-space"/>
+        <w:t>var_dump</w:t>
+      </w:r>
+      <w:proofErr w:type="spellEnd"/>
+      <w:r>
+        <w:rPr>
           <w:rFonts w:cs="Tahoma"/>
           <w:color w:val="000000"/>
           <w:sz w:val="17"/>
           <w:szCs w:val="17"/>
           <w:shd w:val="clear" w:color="auto" w:fill="DDEDFB"/>
         </w:rPr>
-        <w:t> </w:t>
-      </w:r>
+        <w:t>(</w:t>
+      </w:r>
+      <w:proofErr w:type="spellStart"/>
       <w:r>
         <w:rPr>
           <w:rFonts w:cs="Tahoma"/>
           <w:color w:val="000000"/>
           <w:sz w:val="17"/>
           <w:szCs w:val="17"/>
-        </w:rPr>
-        <w:br/>
-      </w:r>
+          <w:shd w:val="clear" w:color="auto" w:fill="DDEDFB"/>
+        </w:rPr>
+        <w:t>json_decode</w:t>
+      </w:r>
+      <w:proofErr w:type="spellEnd"/>
       <w:r>
         <w:rPr>
           <w:rFonts w:cs="Tahoma"/>
@@ -168,31 +190,169 @@
           <w:szCs w:val="17"/>
           <w:shd w:val="clear" w:color="auto" w:fill="DDEDFB"/>
         </w:rPr>
-        <w:t>?&gt;</w:t>
-      </w:r>
-      <w:r>
-        <w:rPr>
-          <w:rStyle w:val="apple-converted-space"/>
+        <w:t>($</w:t>
+      </w:r>
+      <w:proofErr w:type="spellStart"/>
+      <w:r>
+        <w:rPr>
           <w:rFonts w:cs="Tahoma"/>
           <w:color w:val="000000"/>
           <w:sz w:val="17"/>
           <w:szCs w:val="17"/>
           <w:shd w:val="clear" w:color="auto" w:fill="DDEDFB"/>
         </w:rPr>
-        <w:t> </w:t>
-      </w:r>
-    </w:p>
-    <w:p>
-      <w:pPr>
-        <w:spacing w:line="220" w:lineRule="atLeast"/>
-        <w:rPr>
-          <w:rStyle w:val="apple-converted-space"/>
+        <w:t>json</w:t>
+      </w:r>
+      <w:proofErr w:type="spellEnd"/>
+      <w:r>
+        <w:rPr>
           <w:rFonts w:cs="Tahoma"/>
           <w:color w:val="000000"/>
           <w:sz w:val="17"/>
           <w:szCs w:val="17"/>
           <w:shd w:val="clear" w:color="auto" w:fill="DDEDFB"/>
         </w:rPr>
+        <w:t>));</w:t>
+      </w:r>
+      <w:r>
+        <w:rPr>
+          <w:rStyle w:val="apple-converted-space"/>
+          <w:rFonts w:cs="Tahoma"/>
+          <w:color w:val="000000"/>
+          <w:sz w:val="17"/>
+          <w:szCs w:val="17"/>
+          <w:shd w:val="clear" w:color="auto" w:fill="DDEDFB"/>
+        </w:rPr>
+        <w:t> </w:t>
+      </w:r>
+      <w:r>
+        <w:rPr>
+          <w:rFonts w:cs="Tahoma"/>
+          <w:color w:val="000000"/>
+          <w:sz w:val="17"/>
+          <w:szCs w:val="17"/>
+        </w:rPr>
+        <w:br/>
+      </w:r>
+      <w:proofErr w:type="spellStart"/>
+      <w:r>
+        <w:rPr>
+          <w:rFonts w:cs="Tahoma"/>
+          <w:color w:val="000000"/>
+          <w:sz w:val="17"/>
+          <w:szCs w:val="17"/>
+          <w:shd w:val="clear" w:color="auto" w:fill="DDEDFB"/>
+        </w:rPr>
+        <w:t>var_dump</w:t>
+      </w:r>
+      <w:proofErr w:type="spellEnd"/>
+      <w:r>
+        <w:rPr>
+          <w:rFonts w:cs="Tahoma"/>
+          <w:color w:val="000000"/>
+          <w:sz w:val="17"/>
+          <w:szCs w:val="17"/>
+          <w:shd w:val="clear" w:color="auto" w:fill="DDEDFB"/>
+        </w:rPr>
+        <w:t>(</w:t>
+      </w:r>
+      <w:proofErr w:type="spellStart"/>
+      <w:r>
+        <w:rPr>
+          <w:rFonts w:cs="Tahoma"/>
+          <w:color w:val="000000"/>
+          <w:sz w:val="17"/>
+          <w:szCs w:val="17"/>
+          <w:shd w:val="clear" w:color="auto" w:fill="DDEDFB"/>
+        </w:rPr>
+        <w:t>json_decode</w:t>
+      </w:r>
+      <w:proofErr w:type="spellEnd"/>
+      <w:r>
+        <w:rPr>
+          <w:rFonts w:cs="Tahoma"/>
+          <w:color w:val="000000"/>
+          <w:sz w:val="17"/>
+          <w:szCs w:val="17"/>
+          <w:shd w:val="clear" w:color="auto" w:fill="DDEDFB"/>
+        </w:rPr>
+        <w:t>($</w:t>
+      </w:r>
+      <w:proofErr w:type="spellStart"/>
+      <w:r>
+        <w:rPr>
+          <w:rFonts w:cs="Tahoma"/>
+          <w:color w:val="000000"/>
+          <w:sz w:val="17"/>
+          <w:szCs w:val="17"/>
+          <w:shd w:val="clear" w:color="auto" w:fill="DDEDFB"/>
+        </w:rPr>
+        <w:t>json</w:t>
+      </w:r>
+      <w:proofErr w:type="spellEnd"/>
+      <w:r>
+        <w:rPr>
+          <w:rFonts w:cs="Tahoma"/>
+          <w:color w:val="000000"/>
+          <w:sz w:val="17"/>
+          <w:szCs w:val="17"/>
+          <w:shd w:val="clear" w:color="auto" w:fill="DDEDFB"/>
+        </w:rPr>
+        <w:t>, true));</w:t>
+      </w:r>
+      <w:r>
+        <w:rPr>
+          <w:rStyle w:val="apple-converted-space"/>
+          <w:rFonts w:cs="Tahoma"/>
+          <w:color w:val="000000"/>
+          <w:sz w:val="17"/>
+          <w:szCs w:val="17"/>
+          <w:shd w:val="clear" w:color="auto" w:fill="DDEDFB"/>
+        </w:rPr>
+        <w:t> </w:t>
+      </w:r>
+      <w:r>
+        <w:rPr>
+          <w:rFonts w:cs="Tahoma"/>
+          <w:color w:val="000000"/>
+          <w:sz w:val="17"/>
+          <w:szCs w:val="17"/>
+        </w:rPr>
+        <w:br/>
+      </w:r>
+      <w:r>
+        <w:rPr>
+          <w:rFonts w:cs="Tahoma"/>
+          <w:color w:val="000000"/>
+          <w:sz w:val="17"/>
+          <w:szCs w:val="17"/>
+          <w:shd w:val="clear" w:color="auto" w:fill="DDEDFB"/>
+        </w:rPr>
+        <w:t>?&gt;</w:t>
+      </w:r>
+      <w:r>
+        <w:rPr>
+          <w:rStyle w:val="apple-converted-space"/>
+          <w:rFonts w:cs="Tahoma"/>
+          <w:color w:val="000000"/>
+          <w:sz w:val="17"/>
+          <w:szCs w:val="17"/>
+          <w:shd w:val="clear" w:color="auto" w:fill="DDEDFB"/>
+        </w:rPr>
+        <w:t> </w:t>
+      </w:r>
+    </w:p>
+    <w:p>
+      <w:pPr>
+        <w:spacing w:line="220" w:lineRule="atLeast"/>
+        <w:rPr>
+          <w:rStyle w:val="apple-converted-space"/>
+          <w:rFonts w:cs="Tahoma"/>
+          <w:color w:val="000000"/>
+          <w:sz w:val="17"/>
+          <w:szCs w:val="17"/>
+          <w:shd w:val="clear" w:color="auto" w:fill="DDEDFB"/>
+        </w:rPr>
       </w:pPr>
       <w:r>
         <w:rPr>
@@ -258,7 +418,47 @@
           <w:szCs w:val="17"/>
           <w:shd w:val="clear" w:color="auto" w:fill="DDEDFB"/>
         </w:rPr>
-        <w:t xml:space="preserve"> json_decode($data,true)</w:t>
+        <w:t xml:space="preserve"> </w:t>
+      </w:r>
+      <w:proofErr w:type="spellStart"/>
+      <w:r>
+        <w:rPr>
+          <w:rStyle w:val="apple-converted-space"/>
+          <w:sz w:val="17"/>
+          <w:szCs w:val="17"/>
+          <w:shd w:val="clear" w:color="auto" w:fill="DDEDFB"/>
+        </w:rPr>
+        <w:t>json_decode</w:t>
+      </w:r>
+      <w:proofErr w:type="spellEnd"/>
+      <w:r>
+        <w:rPr>
+          <w:rStyle w:val="apple-converted-space"/>
+          <w:sz w:val="17"/>
+          <w:szCs w:val="17"/>
+          <w:shd w:val="clear" w:color="auto" w:fill="DDEDFB"/>
+        </w:rPr>
+        <w:t>($</w:t>
+      </w:r>
+      <w:proofErr w:type="spellStart"/>
+      <w:r>
+        <w:rPr>
+          <w:rStyle w:val="apple-converted-space"/>
+          <w:sz w:val="17"/>
+          <w:szCs w:val="17"/>
+          <w:shd w:val="clear" w:color="auto" w:fill="DDEDFB"/>
+        </w:rPr>
+        <w:t>data,true</w:t>
+      </w:r>
+      <w:proofErr w:type="spellEnd"/>
+      <w:r>
+        <w:rPr>
+          <w:rStyle w:val="apple-converted-space"/>
+          <w:sz w:val="17"/>
+          <w:szCs w:val="17"/>
+          <w:shd w:val="clear" w:color="auto" w:fill="DDEDFB"/>
+        </w:rPr>
+        <w:t>)</w:t>
       </w:r>
       <w:r>
         <w:rPr>
@@ -287,14 +487,25 @@
         </w:rPr>
         <w:t>由此可知</w:t>
       </w:r>
-      <w:r>
-        <w:rPr>
-          <w:rStyle w:val="apple-converted-space"/>
-          <w:sz w:val="17"/>
-          <w:szCs w:val="17"/>
-          <w:shd w:val="clear" w:color="auto" w:fill="DDEDFB"/>
-        </w:rPr>
-        <w:t>json_decode($data</w:t>
+      <w:proofErr w:type="spellStart"/>
+      <w:r>
+        <w:rPr>
+          <w:rStyle w:val="apple-converted-space"/>
+          <w:sz w:val="17"/>
+          <w:szCs w:val="17"/>
+          <w:shd w:val="clear" w:color="auto" w:fill="DDEDFB"/>
+        </w:rPr>
+        <w:t>json_decode</w:t>
+      </w:r>
+      <w:proofErr w:type="spellEnd"/>
+      <w:r>
+        <w:rPr>
+          <w:rStyle w:val="apple-converted-space"/>
+          <w:sz w:val="17"/>
+          <w:szCs w:val="17"/>
+          <w:shd w:val="clear" w:color="auto" w:fill="DDEDFB"/>
+        </w:rPr>
+        <w:t>($data</w:t>
       </w:r>
       <w:r>
         <w:rPr>
@@ -323,14 +534,45 @@
         </w:rPr>
         <w:t>而</w:t>
       </w:r>
-      <w:r>
-        <w:rPr>
-          <w:rStyle w:val="apple-converted-space"/>
-          <w:sz w:val="17"/>
-          <w:szCs w:val="17"/>
-          <w:shd w:val="clear" w:color="auto" w:fill="DDEDFB"/>
-        </w:rPr>
-        <w:t>json_decode("$arr",true)</w:t>
+      <w:proofErr w:type="spellStart"/>
+      <w:r>
+        <w:rPr>
+          <w:rStyle w:val="apple-converted-space"/>
+          <w:sz w:val="17"/>
+          <w:szCs w:val="17"/>
+          <w:shd w:val="clear" w:color="auto" w:fill="DDEDFB"/>
+        </w:rPr>
+        <w:t>json_decode</w:t>
+      </w:r>
+      <w:proofErr w:type="spellEnd"/>
+      <w:r>
+        <w:rPr>
+          <w:rStyle w:val="apple-converted-space"/>
+          <w:sz w:val="17"/>
+          <w:szCs w:val="17"/>
+          <w:shd w:val="clear" w:color="auto" w:fill="DDEDFB"/>
+        </w:rPr>
+        <w:t>("$</w:t>
+      </w:r>
+      <w:proofErr w:type="spellStart"/>
+      <w:r>
+        <w:rPr>
+          <w:rStyle w:val="apple-converted-space"/>
+          <w:sz w:val="17"/>
+          <w:szCs w:val="17"/>
+          <w:shd w:val="clear" w:color="auto" w:fill="DDEDFB"/>
+        </w:rPr>
+        <w:t>arr",true</w:t>
+      </w:r>
+      <w:proofErr w:type="spellEnd"/>
+      <w:r>
+        <w:rPr>
+          <w:rStyle w:val="apple-converted-space"/>
+          <w:sz w:val="17"/>
+          <w:szCs w:val="17"/>
+          <w:shd w:val="clear" w:color="auto" w:fill="DDEDFB"/>
+        </w:rPr>
+        <w:t>)</w:t>
       </w:r>
       <w:r>
         <w:rPr>
@@ -408,8 +650,19 @@
           <w:szCs w:val="17"/>
           <w:shd w:val="clear" w:color="auto" w:fill="DDEDFB"/>
         </w:rPr>
-        <w:t>&lt;?php</w:t>
-      </w:r>
+        <w:t>&lt;?</w:t>
+      </w:r>
+      <w:proofErr w:type="spellStart"/>
+      <w:r>
+        <w:rPr>
+          <w:rStyle w:val="apple-converted-space"/>
+          <w:sz w:val="17"/>
+          <w:szCs w:val="17"/>
+          <w:shd w:val="clear" w:color="auto" w:fill="DDEDFB"/>
+        </w:rPr>
+        <w:t>php</w:t>
+      </w:r>
+      <w:proofErr w:type="spellEnd"/>
       <w:r>
         <w:rPr>
           <w:rStyle w:val="apple-converted-space"/>
@@ -435,7 +688,27 @@
           <w:szCs w:val="17"/>
           <w:shd w:val="clear" w:color="auto" w:fill="DDEDFB"/>
         </w:rPr>
-        <w:t>$arr = array ('a'=&gt;1,'b'=&gt;2,'c'=&gt;3,'d'=&gt;4,'e'=&gt;5);</w:t>
+        <w:t>$</w:t>
+      </w:r>
+      <w:proofErr w:type="spellStart"/>
+      <w:r>
+        <w:rPr>
+          <w:rStyle w:val="apple-converted-space"/>
+          <w:sz w:val="17"/>
+          <w:szCs w:val="17"/>
+          <w:shd w:val="clear" w:color="auto" w:fill="DDEDFB"/>
+        </w:rPr>
+        <w:t>arr</w:t>
+      </w:r>
+      <w:proofErr w:type="spellEnd"/>
+      <w:r>
+        <w:rPr>
+          <w:rStyle w:val="apple-converted-space"/>
+          <w:sz w:val="17"/>
+          <w:szCs w:val="17"/>
+          <w:shd w:val="clear" w:color="auto" w:fill="DDEDFB"/>
+        </w:rPr>
+        <w:t xml:space="preserve"> = array ('a'=&gt;1,'b'=&gt;2,'c'=&gt;3,'d'=&gt;4,'e'=&gt;5);</w:t>
       </w:r>
       <w:r>
         <w:rPr>
@@ -471,7 +744,47 @@
           <w:szCs w:val="17"/>
           <w:shd w:val="clear" w:color="auto" w:fill="DDEDFB"/>
         </w:rPr>
-        <w:t>echo json_encode($arr);</w:t>
+        <w:t xml:space="preserve">echo </w:t>
+      </w:r>
+      <w:proofErr w:type="spellStart"/>
+      <w:r>
+        <w:rPr>
+          <w:rStyle w:val="apple-converted-space"/>
+          <w:sz w:val="17"/>
+          <w:szCs w:val="17"/>
+          <w:shd w:val="clear" w:color="auto" w:fill="DDEDFB"/>
+        </w:rPr>
+        <w:t>json_encode</w:t>
+      </w:r>
+      <w:proofErr w:type="spellEnd"/>
+      <w:r>
+        <w:rPr>
+          <w:rStyle w:val="apple-converted-space"/>
+          <w:sz w:val="17"/>
+          <w:szCs w:val="17"/>
+          <w:shd w:val="clear" w:color="auto" w:fill="DDEDFB"/>
+        </w:rPr>
+        <w:t>($</w:t>
+      </w:r>
+      <w:proofErr w:type="spellStart"/>
+      <w:r>
+        <w:rPr>
+          <w:rStyle w:val="apple-converted-space"/>
+          <w:sz w:val="17"/>
+          <w:szCs w:val="17"/>
+          <w:shd w:val="clear" w:color="auto" w:fill="DDEDFB"/>
+        </w:rPr>
+        <w:t>arr</w:t>
+      </w:r>
+      <w:proofErr w:type="spellEnd"/>
+      <w:r>
+        <w:rPr>
+          <w:rStyle w:val="apple-converted-space"/>
+          <w:sz w:val="17"/>
+          <w:szCs w:val="17"/>
+          <w:shd w:val="clear" w:color="auto" w:fill="DDEDFB"/>
+        </w:rPr>
+        <w:t>);</w:t>
       </w:r>
       <w:r>
         <w:rPr>
@@ -594,15 +907,27 @@
         </w:rPr>
         <w:t>可以看出</w:t>
       </w:r>
-      <w:r>
-        <w:rPr>
-          <w:rStyle w:val="apple-converted-space"/>
-          <w:color w:val="FF0000"/>
-          <w:sz w:val="17"/>
-          <w:szCs w:val="17"/>
-          <w:shd w:val="clear" w:color="auto" w:fill="DDEDFB"/>
-        </w:rPr>
-        <w:t>json_encode()</w:t>
+      <w:proofErr w:type="spellStart"/>
+      <w:r>
+        <w:rPr>
+          <w:rStyle w:val="apple-converted-space"/>
+          <w:color w:val="FF0000"/>
+          <w:sz w:val="17"/>
+          <w:szCs w:val="17"/>
+          <w:shd w:val="clear" w:color="auto" w:fill="DDEDFB"/>
+        </w:rPr>
+        <w:t>json_encode</w:t>
+      </w:r>
+      <w:proofErr w:type="spellEnd"/>
+      <w:r>
+        <w:rPr>
+          <w:rStyle w:val="apple-converted-space"/>
+          <w:color w:val="FF0000"/>
+          <w:sz w:val="17"/>
+          <w:szCs w:val="17"/>
+          <w:shd w:val="clear" w:color="auto" w:fill="DDEDFB"/>
+        </w:rPr>
+        <w:t>()</w:t>
       </w:r>
       <w:r>
         <w:rPr>
@@ -614,15 +939,27 @@
         </w:rPr>
         <w:t>和</w:t>
       </w:r>
-      <w:r>
-        <w:rPr>
-          <w:rStyle w:val="apple-converted-space"/>
-          <w:color w:val="FF0000"/>
-          <w:sz w:val="17"/>
-          <w:szCs w:val="17"/>
-          <w:shd w:val="clear" w:color="auto" w:fill="DDEDFB"/>
-        </w:rPr>
-        <w:t>json_decode()</w:t>
+      <w:proofErr w:type="spellStart"/>
+      <w:r>
+        <w:rPr>
+          <w:rStyle w:val="apple-converted-space"/>
+          <w:color w:val="FF0000"/>
+          <w:sz w:val="17"/>
+          <w:szCs w:val="17"/>
+          <w:shd w:val="clear" w:color="auto" w:fill="DDEDFB"/>
+        </w:rPr>
+        <w:t>json_decode</w:t>
+      </w:r>
+      <w:proofErr w:type="spellEnd"/>
+      <w:r>
+        <w:rPr>
+          <w:rStyle w:val="apple-converted-space"/>
+          <w:color w:val="FF0000"/>
+          <w:sz w:val="17"/>
+          <w:szCs w:val="17"/>
+          <w:shd w:val="clear" w:color="auto" w:fill="DDEDFB"/>
+        </w:rPr>
+        <w:t>()</w:t>
       </w:r>
       <w:r>
         <w:rPr>
@@ -634,6 +971,7 @@
         </w:rPr>
         <w:t>是编译和反编译过程，注意</w:t>
       </w:r>
+      <w:proofErr w:type="spellStart"/>
       <w:r>
         <w:rPr>
           <w:rStyle w:val="apple-converted-space"/>
@@ -644,6 +982,7 @@
         </w:rPr>
         <w:t>json</w:t>
       </w:r>
+      <w:proofErr w:type="spellEnd"/>
       <w:r>
         <w:rPr>
           <w:rStyle w:val="apple-converted-space"/>
@@ -674,15 +1013,27 @@
         </w:rPr>
         <w:t>编码的字符，所以</w:t>
       </w:r>
-      <w:r>
-        <w:rPr>
-          <w:rStyle w:val="apple-converted-space"/>
-          <w:color w:val="FF0000"/>
-          <w:sz w:val="17"/>
-          <w:szCs w:val="17"/>
-          <w:shd w:val="clear" w:color="auto" w:fill="DDEDFB"/>
-        </w:rPr>
-        <w:t>json_encode()</w:t>
+      <w:proofErr w:type="spellStart"/>
+      <w:r>
+        <w:rPr>
+          <w:rStyle w:val="apple-converted-space"/>
+          <w:color w:val="FF0000"/>
+          <w:sz w:val="17"/>
+          <w:szCs w:val="17"/>
+          <w:shd w:val="clear" w:color="auto" w:fill="DDEDFB"/>
+        </w:rPr>
+        <w:t>json_encode</w:t>
+      </w:r>
+      <w:proofErr w:type="spellEnd"/>
+      <w:r>
+        <w:rPr>
+          <w:rStyle w:val="apple-converted-space"/>
+          <w:color w:val="FF0000"/>
+          <w:sz w:val="17"/>
+          <w:szCs w:val="17"/>
+          <w:shd w:val="clear" w:color="auto" w:fill="DDEDFB"/>
+        </w:rPr>
+        <w:t>()</w:t>
       </w:r>
       <w:r>
         <w:rPr>
@@ -820,6 +1171,7 @@
           <w:szCs w:val="18"/>
         </w:rPr>
       </w:pPr>
+      <w:proofErr w:type="spellStart"/>
       <w:r>
         <w:rPr>
           <w:rFonts w:ascii="微软雅黑" w:hAnsi="微软雅黑"/>
@@ -827,18 +1179,19 @@
           <w:sz w:val="18"/>
           <w:szCs w:val="18"/>
         </w:rPr>
-        <w:t>var xhr = null;</w:t>
-      </w:r>
-    </w:p>
-    <w:p>
-      <w:pPr>
+        <w:t>var</w:t>
+      </w:r>
+      <w:proofErr w:type="spellEnd"/>
+      <w:r>
         <w:rPr>
           <w:rFonts w:ascii="微软雅黑" w:hAnsi="微软雅黑"/>
           <w:color w:val="FF0000"/>
           <w:sz w:val="18"/>
           <w:szCs w:val="18"/>
         </w:rPr>
-      </w:pPr>
+        <w:t xml:space="preserve"> </w:t>
+      </w:r>
+      <w:proofErr w:type="spellStart"/>
       <w:r>
         <w:rPr>
           <w:rFonts w:ascii="微软雅黑" w:hAnsi="微软雅黑"/>
@@ -846,72 +1199,74 @@
           <w:sz w:val="18"/>
           <w:szCs w:val="18"/>
         </w:rPr>
-        <w:t>if(window.XMLHttpRequest){  //</w:t>
-      </w:r>
-      <w:r>
-        <w:rPr>
-          <w:rFonts w:ascii="微软雅黑" w:hAnsi="微软雅黑" w:hint="eastAsia"/>
+        <w:t>xhr</w:t>
+      </w:r>
+      <w:proofErr w:type="spellEnd"/>
+      <w:r>
+        <w:rPr>
+          <w:rFonts w:ascii="微软雅黑" w:hAnsi="微软雅黑"/>
           <w:color w:val="FF0000"/>
           <w:sz w:val="18"/>
           <w:szCs w:val="18"/>
         </w:rPr>
-        <w:t>新IE，</w:t>
-      </w:r>
-      <w:r>
+        <w:t xml:space="preserve"> = null;</w:t>
+      </w:r>
+    </w:p>
+    <w:p>
+      <w:pPr>
         <w:rPr>
           <w:rFonts w:ascii="微软雅黑" w:hAnsi="微软雅黑"/>
           <w:color w:val="FF0000"/>
           <w:sz w:val="18"/>
           <w:szCs w:val="18"/>
         </w:rPr>
-        <w:t>其它浏览器</w:t>
-      </w:r>
-    </w:p>
-    <w:p>
-      <w:pPr>
+      </w:pPr>
+      <w:r>
         <w:rPr>
           <w:rFonts w:ascii="微软雅黑" w:hAnsi="微软雅黑"/>
           <w:color w:val="FF0000"/>
           <w:sz w:val="18"/>
           <w:szCs w:val="18"/>
         </w:rPr>
-      </w:pPr>
-      <w:r>
-        <w:rPr>
-          <w:rFonts w:ascii="微软雅黑" w:hAnsi="微软雅黑" w:hint="eastAsia"/>
+        <w:t>if(</w:t>
+      </w:r>
+      <w:proofErr w:type="spellStart"/>
+      <w:r>
+        <w:rPr>
+          <w:rFonts w:ascii="微软雅黑" w:hAnsi="微软雅黑"/>
           <w:color w:val="FF0000"/>
           <w:sz w:val="18"/>
           <w:szCs w:val="18"/>
         </w:rPr>
-        <w:t xml:space="preserve">  xhr = new XMLHttpRequest();</w:t>
-      </w:r>
-    </w:p>
-    <w:p>
-      <w:pPr>
+        <w:t>window.XMLHttpRequest</w:t>
+      </w:r>
+      <w:proofErr w:type="spellEnd"/>
+      <w:r>
         <w:rPr>
           <w:rFonts w:ascii="微软雅黑" w:hAnsi="微软雅黑"/>
           <w:color w:val="FF0000"/>
           <w:sz w:val="18"/>
           <w:szCs w:val="18"/>
         </w:rPr>
-      </w:pPr>
-      <w:r>
-        <w:rPr>
-          <w:rFonts w:ascii="微软雅黑" w:hAnsi="微软雅黑"/>
+        <w:t>){  //</w:t>
+      </w:r>
+      <w:r>
+        <w:rPr>
+          <w:rFonts w:ascii="微软雅黑" w:hAnsi="微软雅黑" w:hint="eastAsia"/>
           <w:color w:val="FF0000"/>
           <w:sz w:val="18"/>
           <w:szCs w:val="18"/>
         </w:rPr>
-        <w:t>}else {   //</w:t>
-      </w:r>
-      <w:r>
-        <w:rPr>
-          <w:rFonts w:ascii="微软雅黑" w:hAnsi="微软雅黑" w:hint="eastAsia"/>
+        <w:t>新IE，</w:t>
+      </w:r>
+      <w:r>
+        <w:rPr>
+          <w:rFonts w:ascii="微软雅黑" w:hAnsi="微软雅黑"/>
           <w:color w:val="FF0000"/>
           <w:sz w:val="18"/>
           <w:szCs w:val="18"/>
         </w:rPr>
-        <w:t>老IE</w:t>
+        <w:t>其它浏览器</w:t>
       </w:r>
     </w:p>
     <w:p>
@@ -925,12 +1280,159 @@
       </w:pPr>
       <w:r>
         <w:rPr>
-          <w:rFonts w:ascii="微软雅黑" w:hAnsi="微软雅黑"/>
+          <w:rFonts w:ascii="微软雅黑" w:hAnsi="微软雅黑" w:hint="eastAsia"/>
           <w:color w:val="FF0000"/>
           <w:sz w:val="18"/>
           <w:szCs w:val="18"/>
         </w:rPr>
-        <w:t xml:space="preserve">  xhr = new ActiveXObject('Microsoft.XMLHTTP');</w:t>
+        <w:t xml:space="preserve">  </w:t>
+      </w:r>
+      <w:proofErr w:type="spellStart"/>
+      <w:r>
+        <w:rPr>
+          <w:rFonts w:ascii="微软雅黑" w:hAnsi="微软雅黑" w:hint="eastAsia"/>
+          <w:color w:val="FF0000"/>
+          <w:sz w:val="18"/>
+          <w:szCs w:val="18"/>
+        </w:rPr>
+        <w:t>xhr</w:t>
+      </w:r>
+      <w:proofErr w:type="spellEnd"/>
+      <w:r>
+        <w:rPr>
+          <w:rFonts w:ascii="微软雅黑" w:hAnsi="微软雅黑" w:hint="eastAsia"/>
+          <w:color w:val="FF0000"/>
+          <w:sz w:val="18"/>
+          <w:szCs w:val="18"/>
+        </w:rPr>
+        <w:t xml:space="preserve"> = new </w:t>
+      </w:r>
+      <w:proofErr w:type="spellStart"/>
+      <w:r>
+        <w:rPr>
+          <w:rFonts w:ascii="微软雅黑" w:hAnsi="微软雅黑" w:hint="eastAsia"/>
+          <w:color w:val="FF0000"/>
+          <w:sz w:val="18"/>
+          <w:szCs w:val="18"/>
+        </w:rPr>
+        <w:t>XMLHttpRequest</w:t>
+      </w:r>
+      <w:proofErr w:type="spellEnd"/>
+      <w:r>
+        <w:rPr>
+          <w:rFonts w:ascii="微软雅黑" w:hAnsi="微软雅黑" w:hint="eastAsia"/>
+          <w:color w:val="FF0000"/>
+          <w:sz w:val="18"/>
+          <w:szCs w:val="18"/>
+        </w:rPr>
+        <w:t>();</w:t>
+      </w:r>
+    </w:p>
+    <w:p>
+      <w:pPr>
+        <w:rPr>
+          <w:rFonts w:ascii="微软雅黑" w:hAnsi="微软雅黑"/>
+          <w:color w:val="FF0000"/>
+          <w:sz w:val="18"/>
+          <w:szCs w:val="18"/>
+        </w:rPr>
+      </w:pPr>
+      <w:r>
+        <w:rPr>
+          <w:rFonts w:ascii="微软雅黑" w:hAnsi="微软雅黑"/>
+          <w:color w:val="FF0000"/>
+          <w:sz w:val="18"/>
+          <w:szCs w:val="18"/>
+        </w:rPr>
+        <w:t>}else {   //</w:t>
+      </w:r>
+      <w:r>
+        <w:rPr>
+          <w:rFonts w:ascii="微软雅黑" w:hAnsi="微软雅黑" w:hint="eastAsia"/>
+          <w:color w:val="FF0000"/>
+          <w:sz w:val="18"/>
+          <w:szCs w:val="18"/>
+        </w:rPr>
+        <w:t>老IE</w:t>
+      </w:r>
+    </w:p>
+    <w:p>
+      <w:pPr>
+        <w:rPr>
+          <w:rFonts w:ascii="微软雅黑" w:hAnsi="微软雅黑"/>
+          <w:color w:val="FF0000"/>
+          <w:sz w:val="18"/>
+          <w:szCs w:val="18"/>
+        </w:rPr>
+      </w:pPr>
+      <w:r>
+        <w:rPr>
+          <w:rFonts w:ascii="微软雅黑" w:hAnsi="微软雅黑"/>
+          <w:color w:val="FF0000"/>
+          <w:sz w:val="18"/>
+          <w:szCs w:val="18"/>
+        </w:rPr>
+        <w:t xml:space="preserve">  </w:t>
+      </w:r>
+      <w:proofErr w:type="spellStart"/>
+      <w:r>
+        <w:rPr>
+          <w:rFonts w:ascii="微软雅黑" w:hAnsi="微软雅黑"/>
+          <w:color w:val="FF0000"/>
+          <w:sz w:val="18"/>
+          <w:szCs w:val="18"/>
+        </w:rPr>
+        <w:t>xhr</w:t>
+      </w:r>
+      <w:proofErr w:type="spellEnd"/>
+      <w:r>
+        <w:rPr>
+          <w:rFonts w:ascii="微软雅黑" w:hAnsi="微软雅黑"/>
+          <w:color w:val="FF0000"/>
+          <w:sz w:val="18"/>
+          <w:szCs w:val="18"/>
+        </w:rPr>
+        <w:t xml:space="preserve"> = new </w:t>
+      </w:r>
+      <w:proofErr w:type="spellStart"/>
+      <w:r>
+        <w:rPr>
+          <w:rFonts w:ascii="微软雅黑" w:hAnsi="微软雅黑"/>
+          <w:color w:val="FF0000"/>
+          <w:sz w:val="18"/>
+          <w:szCs w:val="18"/>
+        </w:rPr>
+        <w:t>ActiveXObject</w:t>
+      </w:r>
+      <w:proofErr w:type="spellEnd"/>
+      <w:r>
+        <w:rPr>
+          <w:rFonts w:ascii="微软雅黑" w:hAnsi="微软雅黑"/>
+          <w:color w:val="FF0000"/>
+          <w:sz w:val="18"/>
+          <w:szCs w:val="18"/>
+        </w:rPr>
+        <w:t>('</w:t>
+      </w:r>
+      <w:proofErr w:type="spellStart"/>
+      <w:r>
+        <w:rPr>
+          <w:rFonts w:ascii="微软雅黑" w:hAnsi="微软雅黑"/>
+          <w:color w:val="FF0000"/>
+          <w:sz w:val="18"/>
+          <w:szCs w:val="18"/>
+        </w:rPr>
+        <w:t>Microsoft.XMLHTTP</w:t>
+      </w:r>
+      <w:proofErr w:type="spellEnd"/>
+      <w:r>
+        <w:rPr>
+          <w:rFonts w:ascii="微软雅黑" w:hAnsi="微软雅黑"/>
+          <w:color w:val="FF0000"/>
+          <w:sz w:val="18"/>
+          <w:szCs w:val="18"/>
+        </w:rPr>
+        <w:t>');</w:t>
       </w:r>
     </w:p>
     <w:p>
@@ -1228,6 +1730,7 @@
         </w:rPr>
         <w:t>‘</w:t>
       </w:r>
+      <w:proofErr w:type="spellStart"/>
       <w:r>
         <w:rPr>
           <w:rStyle w:val="apple-converted-space"/>
@@ -1236,6 +1739,7 @@
         </w:rPr>
         <w:t>tdi</w:t>
       </w:r>
+      <w:proofErr w:type="spellEnd"/>
       <w:r>
         <w:rPr>
           <w:rStyle w:val="apple-converted-space"/>
@@ -1259,13 +1763,23 @@
         </w:rPr>
         <w:t>这里</w:t>
       </w:r>
-      <w:r>
-        <w:rPr>
-          <w:rStyle w:val="apple-converted-space"/>
-          <w:rFonts w:hint="eastAsia"/>
-          <w:color w:val="FF0000"/>
-        </w:rPr>
-        <w:t xml:space="preserve">tdi </w:t>
+      <w:proofErr w:type="spellStart"/>
+      <w:r>
+        <w:rPr>
+          <w:rStyle w:val="apple-converted-space"/>
+          <w:rFonts w:hint="eastAsia"/>
+          <w:color w:val="FF0000"/>
+        </w:rPr>
+        <w:t>tdi</w:t>
+      </w:r>
+      <w:proofErr w:type="spellEnd"/>
+      <w:r>
+        <w:rPr>
+          <w:rStyle w:val="apple-converted-space"/>
+          <w:rFonts w:hint="eastAsia"/>
+          <w:color w:val="FF0000"/>
+        </w:rPr>
+        <w:t xml:space="preserve"> </w:t>
       </w:r>
       <w:r>
         <w:rPr>
@@ -1350,6 +1864,7 @@
           <w:color w:val="FF0000"/>
         </w:rPr>
       </w:pPr>
+      <w:proofErr w:type="spellStart"/>
       <w:r>
         <w:rPr>
           <w:rStyle w:val="apple-converted-space"/>
@@ -1363,7 +1878,16 @@
           <w:rFonts w:hint="eastAsia"/>
           <w:color w:val="FF0000"/>
         </w:rPr>
-        <w:t xml:space="preserve">ammp </w:t>
+        <w:t>ammp</w:t>
+      </w:r>
+      <w:proofErr w:type="spellEnd"/>
+      <w:r>
+        <w:rPr>
+          <w:rStyle w:val="apple-converted-space"/>
+          <w:rFonts w:hint="eastAsia"/>
+          <w:color w:val="FF0000"/>
+        </w:rPr>
+        <w:t xml:space="preserve"> </w:t>
       </w:r>
       <w:r>
         <w:rPr>
@@ -1603,13 +2127,23 @@
         </w:rPr>
         <w:t>对应</w:t>
       </w:r>
-      <w:r>
-        <w:rPr>
-          <w:rStyle w:val="apple-converted-space"/>
-          <w:rFonts w:hint="eastAsia"/>
-          <w:color w:val="FF0000"/>
-        </w:rPr>
-        <w:t xml:space="preserve">url </w:t>
+      <w:proofErr w:type="spellStart"/>
+      <w:r>
+        <w:rPr>
+          <w:rStyle w:val="apple-converted-space"/>
+          <w:rFonts w:hint="eastAsia"/>
+          <w:color w:val="FF0000"/>
+        </w:rPr>
+        <w:t>url</w:t>
+      </w:r>
+      <w:proofErr w:type="spellEnd"/>
+      <w:r>
+        <w:rPr>
+          <w:rStyle w:val="apple-converted-space"/>
+          <w:rFonts w:hint="eastAsia"/>
+          <w:color w:val="FF0000"/>
+        </w:rPr>
+        <w:t xml:space="preserve"> </w:t>
       </w:r>
       <w:r>
         <w:rPr>
@@ -2192,6 +2726,7 @@
         </w:rPr>
         <w:t>和</w:t>
       </w:r>
+      <w:proofErr w:type="spellStart"/>
       <w:r>
         <w:rPr>
           <w:rStyle w:val="apple-converted-space"/>
@@ -2200,6 +2735,7 @@
         </w:rPr>
         <w:t>offsetY</w:t>
       </w:r>
+      <w:proofErr w:type="spellEnd"/>
       <w:r>
         <w:rPr>
           <w:rStyle w:val="apple-converted-space"/>
@@ -2265,6 +2801,7 @@
         </w:rPr>
         <w:t>的</w:t>
       </w:r>
+      <w:proofErr w:type="spellStart"/>
       <w:r>
         <w:rPr>
           <w:rStyle w:val="apple-converted-space"/>
@@ -2273,6 +2810,7 @@
         </w:rPr>
         <w:t>pageX</w:t>
       </w:r>
+      <w:proofErr w:type="spellEnd"/>
       <w:r>
         <w:rPr>
           <w:rStyle w:val="apple-converted-space"/>
@@ -2281,6 +2819,7 @@
         </w:rPr>
         <w:t>和</w:t>
       </w:r>
+      <w:proofErr w:type="spellStart"/>
       <w:r>
         <w:rPr>
           <w:rStyle w:val="apple-converted-space"/>
@@ -2289,6 +2828,7 @@
         </w:rPr>
         <w:t>pageY</w:t>
       </w:r>
+      <w:proofErr w:type="spellEnd"/>
       <w:r>
         <w:rPr>
           <w:rStyle w:val="apple-converted-space"/>
@@ -2504,7 +3044,6 @@
         <w:spacing w:line="220" w:lineRule="atLeast"/>
         <w:rPr>
           <w:rStyle w:val="apple-converted-space"/>
-          <w:rFonts w:hint="eastAsia"/>
           <w:color w:val="548DD4" w:themeColor="text2" w:themeTint="99"/>
         </w:rPr>
       </w:pPr>
@@ -2525,13 +3064,23 @@
         </w:rPr>
         <w:t>用</w:t>
       </w:r>
-      <w:r>
-        <w:rPr>
-          <w:rStyle w:val="apple-converted-space"/>
-          <w:rFonts w:hint="eastAsia"/>
-          <w:color w:val="548DD4" w:themeColor="text2" w:themeTint="99"/>
-        </w:rPr>
-        <w:t xml:space="preserve">js </w:t>
+      <w:proofErr w:type="spellStart"/>
+      <w:r>
+        <w:rPr>
+          <w:rStyle w:val="apple-converted-space"/>
+          <w:rFonts w:hint="eastAsia"/>
+          <w:color w:val="548DD4" w:themeColor="text2" w:themeTint="99"/>
+        </w:rPr>
+        <w:t>js</w:t>
+      </w:r>
+      <w:proofErr w:type="spellEnd"/>
+      <w:r>
+        <w:rPr>
+          <w:rStyle w:val="apple-converted-space"/>
+          <w:rFonts w:hint="eastAsia"/>
+          <w:color w:val="548DD4" w:themeColor="text2" w:themeTint="99"/>
+        </w:rPr>
+        <w:t xml:space="preserve"> </w:t>
       </w:r>
       <w:r>
         <w:rPr>
@@ -2595,8 +3144,18 @@
           <w:rFonts w:hint="eastAsia"/>
           <w:color w:val="548DD4" w:themeColor="text2" w:themeTint="99"/>
         </w:rPr>
-        <w:t xml:space="preserve"> document.documentElement.clientWidth/clidentHeight</w:t>
-      </w:r>
+        <w:t xml:space="preserve"> </w:t>
+      </w:r>
+      <w:proofErr w:type="spellStart"/>
+      <w:r>
+        <w:rPr>
+          <w:rStyle w:val="apple-converted-space"/>
+          <w:rFonts w:hint="eastAsia"/>
+          <w:color w:val="548DD4" w:themeColor="text2" w:themeTint="99"/>
+        </w:rPr>
+        <w:t>document.documentElement.clientWidth/clidentHeight</w:t>
+      </w:r>
+      <w:proofErr w:type="spellEnd"/>
       <w:r>
         <w:rPr>
           <w:rStyle w:val="apple-converted-space"/>
@@ -2611,7 +3170,6 @@
         <w:spacing w:line="220" w:lineRule="atLeast"/>
         <w:rPr>
           <w:rStyle w:val="apple-converted-space"/>
-          <w:rFonts w:hint="eastAsia"/>
           <w:color w:val="548DD4" w:themeColor="text2" w:themeTint="99"/>
         </w:rPr>
       </w:pPr>
@@ -2677,7 +3235,6 @@
         <w:spacing w:line="220" w:lineRule="atLeast"/>
         <w:rPr>
           <w:rStyle w:val="apple-converted-space"/>
-          <w:rFonts w:hint="eastAsia"/>
           <w:color w:val="548DD4" w:themeColor="text2" w:themeTint="99"/>
         </w:rPr>
       </w:pPr>
@@ -2727,8 +3284,18 @@
           <w:rFonts w:hint="eastAsia"/>
           <w:color w:val="548DD4" w:themeColor="text2" w:themeTint="99"/>
         </w:rPr>
-        <w:t xml:space="preserve"> overflow:hidden</w:t>
-      </w:r>
+        <w:t xml:space="preserve"> </w:t>
+      </w:r>
+      <w:proofErr w:type="spellStart"/>
+      <w:r>
+        <w:rPr>
+          <w:rStyle w:val="apple-converted-space"/>
+          <w:rFonts w:hint="eastAsia"/>
+          <w:color w:val="548DD4" w:themeColor="text2" w:themeTint="99"/>
+        </w:rPr>
+        <w:t>overflow:hidden</w:t>
+      </w:r>
+      <w:proofErr w:type="spellEnd"/>
       <w:r>
         <w:rPr>
           <w:rStyle w:val="apple-converted-space"/>
@@ -2768,6 +3335,2007 @@
         </w:rPr>
         <w:t xml:space="preserve"> </w:t>
       </w:r>
+    </w:p>
+    <w:p>
+      <w:pPr>
+        <w:spacing w:line="220" w:lineRule="atLeast"/>
+        <w:rPr>
+          <w:rStyle w:val="apple-converted-space"/>
+          <w:color w:val="548DD4" w:themeColor="text2" w:themeTint="99"/>
+        </w:rPr>
+      </w:pPr>
+    </w:p>
+    <w:p>
+      <w:pPr>
+        <w:spacing w:line="220" w:lineRule="atLeast"/>
+        <w:rPr>
+          <w:rStyle w:val="apple-converted-space"/>
+        </w:rPr>
+      </w:pPr>
+      <w:r>
+        <w:rPr>
+          <w:rStyle w:val="apple-converted-space"/>
+          <w:rFonts w:hint="eastAsia"/>
+        </w:rPr>
+        <w:t>display</w:t>
+      </w:r>
+    </w:p>
+    <w:tbl>
+      <w:tblPr>
+        <w:tblW w:w="6260" w:type="dxa"/>
+        <w:tblBorders>
+          <w:top w:val="single" w:sz="2" w:space="0" w:color="C0C0C0"/>
+          <w:left w:val="single" w:sz="2" w:space="0" w:color="C0C0C0"/>
+          <w:bottom w:val="single" w:sz="2" w:space="0" w:color="C0C0C0"/>
+          <w:right w:val="single" w:sz="2" w:space="0" w:color="C0C0C0"/>
+        </w:tblBorders>
+        <w:shd w:val="clear" w:color="auto" w:fill="FFFFFF"/>
+        <w:tblCellMar>
+          <w:top w:w="30" w:type="dxa"/>
+          <w:left w:w="30" w:type="dxa"/>
+          <w:bottom w:w="30" w:type="dxa"/>
+          <w:right w:w="30" w:type="dxa"/>
+        </w:tblCellMar>
+        <w:tblLook w:val="04A0"/>
+      </w:tblPr>
+      <w:tblGrid>
+        <w:gridCol w:w="1576"/>
+        <w:gridCol w:w="4684"/>
+      </w:tblGrid>
+      <w:tr>
+        <w:tc>
+          <w:tcPr>
+            <w:tcW w:w="1576" w:type="dxa"/>
+            <w:tcBorders>
+              <w:top w:val="single" w:sz="2" w:space="0" w:color="C0C0C0"/>
+              <w:left w:val="single" w:sz="2" w:space="0" w:color="C0C0C0"/>
+              <w:bottom w:val="single" w:sz="2" w:space="0" w:color="C0C0C0"/>
+              <w:right w:val="single" w:sz="2" w:space="0" w:color="C0C0C0"/>
+            </w:tcBorders>
+            <w:shd w:val="clear" w:color="auto" w:fill="FFFFFF"/>
+            <w:tcMar>
+              <w:top w:w="23" w:type="dxa"/>
+              <w:left w:w="23" w:type="dxa"/>
+              <w:bottom w:w="23" w:type="dxa"/>
+              <w:right w:w="23" w:type="dxa"/>
+            </w:tcMar>
+            <w:hideMark/>
+          </w:tcPr>
+          <w:p>
+            <w:pPr>
+              <w:adjustRightInd/>
+              <w:snapToGrid/>
+              <w:spacing w:after="0"/>
+              <w:rPr>
+                <w:rFonts w:eastAsia="宋体" w:cs="Tahoma"/>
+                <w:color w:val="444444"/>
+                <w:sz w:val="15"/>
+                <w:szCs w:val="15"/>
+              </w:rPr>
+            </w:pPr>
+            <w:r>
+              <w:rPr>
+                <w:rFonts w:eastAsia="宋体" w:cs="Tahoma"/>
+                <w:color w:val="444444"/>
+                <w:sz w:val="15"/>
+                <w:szCs w:val="15"/>
+              </w:rPr>
+              <w:t>none</w:t>
+            </w:r>
+          </w:p>
+        </w:tc>
+        <w:tc>
+          <w:tcPr>
+            <w:tcW w:w="4684" w:type="dxa"/>
+            <w:tcBorders>
+              <w:top w:val="single" w:sz="2" w:space="0" w:color="C0C0C0"/>
+              <w:left w:val="single" w:sz="2" w:space="0" w:color="C0C0C0"/>
+              <w:bottom w:val="single" w:sz="2" w:space="0" w:color="C0C0C0"/>
+              <w:right w:val="single" w:sz="2" w:space="0" w:color="C0C0C0"/>
+            </w:tcBorders>
+            <w:shd w:val="clear" w:color="auto" w:fill="FFFFFF"/>
+            <w:tcMar>
+              <w:top w:w="23" w:type="dxa"/>
+              <w:left w:w="23" w:type="dxa"/>
+              <w:bottom w:w="23" w:type="dxa"/>
+              <w:right w:w="23" w:type="dxa"/>
+            </w:tcMar>
+            <w:hideMark/>
+          </w:tcPr>
+          <w:p>
+            <w:pPr>
+              <w:adjustRightInd/>
+              <w:snapToGrid/>
+              <w:spacing w:before="75" w:after="75"/>
+              <w:rPr>
+                <w:rFonts w:eastAsia="宋体" w:cs="Tahoma"/>
+                <w:color w:val="444444"/>
+                <w:sz w:val="15"/>
+                <w:szCs w:val="15"/>
+              </w:rPr>
+            </w:pPr>
+            <w:r>
+              <w:rPr>
+                <w:rFonts w:eastAsia="宋体" w:cs="Tahoma"/>
+                <w:color w:val="444444"/>
+                <w:sz w:val="15"/>
+                <w:szCs w:val="15"/>
+              </w:rPr>
+              <w:t>此元素不会被显示。脱离文档流，不显示，不占文档空间</w:t>
+            </w:r>
+          </w:p>
+        </w:tc>
+      </w:tr>
+      <w:tr>
+        <w:tc>
+          <w:tcPr>
+            <w:tcW w:w="1576" w:type="dxa"/>
+            <w:tcBorders>
+              <w:top w:val="single" w:sz="2" w:space="0" w:color="C0C0C0"/>
+              <w:left w:val="single" w:sz="2" w:space="0" w:color="C0C0C0"/>
+              <w:bottom w:val="single" w:sz="2" w:space="0" w:color="C0C0C0"/>
+              <w:right w:val="single" w:sz="2" w:space="0" w:color="C0C0C0"/>
+            </w:tcBorders>
+            <w:shd w:val="clear" w:color="auto" w:fill="FFFFFF"/>
+            <w:tcMar>
+              <w:top w:w="23" w:type="dxa"/>
+              <w:left w:w="23" w:type="dxa"/>
+              <w:bottom w:w="23" w:type="dxa"/>
+              <w:right w:w="23" w:type="dxa"/>
+            </w:tcMar>
+            <w:hideMark/>
+          </w:tcPr>
+          <w:p>
+            <w:pPr>
+              <w:adjustRightInd/>
+              <w:snapToGrid/>
+              <w:spacing w:after="0"/>
+              <w:rPr>
+                <w:rFonts w:eastAsia="宋体" w:cs="Tahoma"/>
+                <w:color w:val="444444"/>
+                <w:sz w:val="15"/>
+                <w:szCs w:val="15"/>
+              </w:rPr>
+            </w:pPr>
+            <w:r>
+              <w:rPr>
+                <w:rFonts w:eastAsia="宋体" w:cs="Tahoma"/>
+                <w:color w:val="444444"/>
+                <w:sz w:val="15"/>
+                <w:szCs w:val="15"/>
+              </w:rPr>
+              <w:t>block</w:t>
+            </w:r>
+          </w:p>
+        </w:tc>
+        <w:tc>
+          <w:tcPr>
+            <w:tcW w:w="4684" w:type="dxa"/>
+            <w:tcBorders>
+              <w:top w:val="single" w:sz="2" w:space="0" w:color="C0C0C0"/>
+              <w:left w:val="single" w:sz="2" w:space="0" w:color="C0C0C0"/>
+              <w:bottom w:val="single" w:sz="2" w:space="0" w:color="C0C0C0"/>
+              <w:right w:val="single" w:sz="2" w:space="0" w:color="C0C0C0"/>
+            </w:tcBorders>
+            <w:shd w:val="clear" w:color="auto" w:fill="FFFFFF"/>
+            <w:tcMar>
+              <w:top w:w="23" w:type="dxa"/>
+              <w:left w:w="23" w:type="dxa"/>
+              <w:bottom w:w="23" w:type="dxa"/>
+              <w:right w:w="23" w:type="dxa"/>
+            </w:tcMar>
+            <w:hideMark/>
+          </w:tcPr>
+          <w:p>
+            <w:pPr>
+              <w:adjustRightInd/>
+              <w:snapToGrid/>
+              <w:spacing w:before="75" w:after="75"/>
+              <w:rPr>
+                <w:rFonts w:eastAsia="宋体" w:cs="Tahoma"/>
+                <w:color w:val="444444"/>
+                <w:sz w:val="15"/>
+                <w:szCs w:val="15"/>
+              </w:rPr>
+            </w:pPr>
+            <w:r>
+              <w:rPr>
+                <w:rFonts w:eastAsia="宋体" w:cs="Tahoma"/>
+                <w:color w:val="444444"/>
+                <w:sz w:val="15"/>
+                <w:szCs w:val="15"/>
+              </w:rPr>
+              <w:t>此元素将显示为块级元素，此元素前后会带有换行符。</w:t>
+            </w:r>
+          </w:p>
+        </w:tc>
+      </w:tr>
+      <w:tr>
+        <w:tc>
+          <w:tcPr>
+            <w:tcW w:w="1576" w:type="dxa"/>
+            <w:tcBorders>
+              <w:top w:val="single" w:sz="2" w:space="0" w:color="C0C0C0"/>
+              <w:left w:val="single" w:sz="2" w:space="0" w:color="C0C0C0"/>
+              <w:bottom w:val="single" w:sz="2" w:space="0" w:color="C0C0C0"/>
+              <w:right w:val="single" w:sz="2" w:space="0" w:color="C0C0C0"/>
+            </w:tcBorders>
+            <w:shd w:val="clear" w:color="auto" w:fill="FFFFFF"/>
+            <w:tcMar>
+              <w:top w:w="23" w:type="dxa"/>
+              <w:left w:w="23" w:type="dxa"/>
+              <w:bottom w:w="23" w:type="dxa"/>
+              <w:right w:w="23" w:type="dxa"/>
+            </w:tcMar>
+            <w:hideMark/>
+          </w:tcPr>
+          <w:p>
+            <w:pPr>
+              <w:adjustRightInd/>
+              <w:snapToGrid/>
+              <w:spacing w:after="0"/>
+              <w:rPr>
+                <w:rFonts w:eastAsia="宋体" w:cs="Tahoma"/>
+                <w:color w:val="444444"/>
+                <w:sz w:val="15"/>
+                <w:szCs w:val="15"/>
+              </w:rPr>
+            </w:pPr>
+            <w:r>
+              <w:rPr>
+                <w:rFonts w:eastAsia="宋体" w:cs="Tahoma"/>
+                <w:color w:val="444444"/>
+                <w:sz w:val="15"/>
+                <w:szCs w:val="15"/>
+              </w:rPr>
+              <w:t>inline</w:t>
+            </w:r>
+          </w:p>
+        </w:tc>
+        <w:tc>
+          <w:tcPr>
+            <w:tcW w:w="4684" w:type="dxa"/>
+            <w:tcBorders>
+              <w:top w:val="single" w:sz="2" w:space="0" w:color="C0C0C0"/>
+              <w:left w:val="single" w:sz="2" w:space="0" w:color="C0C0C0"/>
+              <w:bottom w:val="single" w:sz="2" w:space="0" w:color="C0C0C0"/>
+              <w:right w:val="single" w:sz="2" w:space="0" w:color="C0C0C0"/>
+            </w:tcBorders>
+            <w:shd w:val="clear" w:color="auto" w:fill="FFFFFF"/>
+            <w:tcMar>
+              <w:top w:w="23" w:type="dxa"/>
+              <w:left w:w="23" w:type="dxa"/>
+              <w:bottom w:w="23" w:type="dxa"/>
+              <w:right w:w="23" w:type="dxa"/>
+            </w:tcMar>
+            <w:hideMark/>
+          </w:tcPr>
+          <w:p>
+            <w:pPr>
+              <w:adjustRightInd/>
+              <w:snapToGrid/>
+              <w:spacing w:before="75" w:after="75"/>
+              <w:rPr>
+                <w:rFonts w:eastAsia="宋体" w:cs="Tahoma"/>
+                <w:color w:val="444444"/>
+                <w:sz w:val="15"/>
+                <w:szCs w:val="15"/>
+              </w:rPr>
+            </w:pPr>
+            <w:r>
+              <w:rPr>
+                <w:rFonts w:eastAsia="宋体" w:cs="Tahoma"/>
+                <w:color w:val="444444"/>
+                <w:sz w:val="15"/>
+                <w:szCs w:val="15"/>
+              </w:rPr>
+              <w:t>此元素会被显示为内联元素，元素前后没有换行符。</w:t>
+            </w:r>
+          </w:p>
+        </w:tc>
+      </w:tr>
+      <w:tr>
+        <w:tc>
+          <w:tcPr>
+            <w:tcW w:w="1576" w:type="dxa"/>
+            <w:tcBorders>
+              <w:top w:val="single" w:sz="2" w:space="0" w:color="C0C0C0"/>
+              <w:left w:val="single" w:sz="2" w:space="0" w:color="C0C0C0"/>
+              <w:bottom w:val="single" w:sz="2" w:space="0" w:color="C0C0C0"/>
+              <w:right w:val="single" w:sz="2" w:space="0" w:color="C0C0C0"/>
+            </w:tcBorders>
+            <w:shd w:val="clear" w:color="auto" w:fill="FFFFFF"/>
+            <w:tcMar>
+              <w:top w:w="23" w:type="dxa"/>
+              <w:left w:w="23" w:type="dxa"/>
+              <w:bottom w:w="23" w:type="dxa"/>
+              <w:right w:w="23" w:type="dxa"/>
+            </w:tcMar>
+            <w:hideMark/>
+          </w:tcPr>
+          <w:p>
+            <w:pPr>
+              <w:adjustRightInd/>
+              <w:snapToGrid/>
+              <w:spacing w:after="0"/>
+              <w:rPr>
+                <w:rFonts w:eastAsia="宋体" w:cs="Tahoma"/>
+                <w:color w:val="444444"/>
+                <w:sz w:val="15"/>
+                <w:szCs w:val="15"/>
+              </w:rPr>
+            </w:pPr>
+            <w:r>
+              <w:rPr>
+                <w:rFonts w:eastAsia="宋体" w:cs="Tahoma"/>
+                <w:color w:val="444444"/>
+                <w:sz w:val="15"/>
+                <w:szCs w:val="15"/>
+              </w:rPr>
+              <w:t>inline-block</w:t>
+            </w:r>
+          </w:p>
+        </w:tc>
+        <w:tc>
+          <w:tcPr>
+            <w:tcW w:w="4684" w:type="dxa"/>
+            <w:tcBorders>
+              <w:top w:val="single" w:sz="2" w:space="0" w:color="C0C0C0"/>
+              <w:left w:val="single" w:sz="2" w:space="0" w:color="C0C0C0"/>
+              <w:bottom w:val="single" w:sz="2" w:space="0" w:color="C0C0C0"/>
+              <w:right w:val="single" w:sz="2" w:space="0" w:color="C0C0C0"/>
+            </w:tcBorders>
+            <w:shd w:val="clear" w:color="auto" w:fill="FFFFFF"/>
+            <w:tcMar>
+              <w:top w:w="23" w:type="dxa"/>
+              <w:left w:w="23" w:type="dxa"/>
+              <w:bottom w:w="23" w:type="dxa"/>
+              <w:right w:w="23" w:type="dxa"/>
+            </w:tcMar>
+            <w:hideMark/>
+          </w:tcPr>
+          <w:p>
+            <w:pPr>
+              <w:adjustRightInd/>
+              <w:snapToGrid/>
+              <w:spacing w:before="75" w:after="75"/>
+              <w:rPr>
+                <w:rFonts w:eastAsia="宋体" w:cs="Tahoma"/>
+                <w:color w:val="444444"/>
+                <w:sz w:val="15"/>
+                <w:szCs w:val="15"/>
+              </w:rPr>
+            </w:pPr>
+            <w:r>
+              <w:rPr>
+                <w:rFonts w:eastAsia="宋体" w:cs="Tahoma"/>
+                <w:color w:val="444444"/>
+                <w:sz w:val="15"/>
+                <w:szCs w:val="15"/>
+              </w:rPr>
+              <w:t>行内块元素。（</w:t>
+            </w:r>
+            <w:r>
+              <w:rPr>
+                <w:rFonts w:eastAsia="宋体" w:cs="Tahoma"/>
+                <w:color w:val="444444"/>
+                <w:sz w:val="15"/>
+                <w:szCs w:val="15"/>
+              </w:rPr>
+              <w:t xml:space="preserve">CSS2.1 </w:t>
+            </w:r>
+            <w:r>
+              <w:rPr>
+                <w:rFonts w:eastAsia="宋体" w:cs="Tahoma"/>
+                <w:color w:val="444444"/>
+                <w:sz w:val="15"/>
+                <w:szCs w:val="15"/>
+              </w:rPr>
+              <w:t>新增的值）</w:t>
+            </w:r>
+          </w:p>
+        </w:tc>
+      </w:tr>
+    </w:tbl>
+    <w:p>
+      <w:pPr>
+        <w:spacing w:line="220" w:lineRule="atLeast"/>
+        <w:rPr>
+          <w:rStyle w:val="apple-converted-space"/>
+          <w:color w:val="548DD4" w:themeColor="text2" w:themeTint="99"/>
+        </w:rPr>
+      </w:pPr>
+    </w:p>
+    <w:p>
+      <w:pPr>
+        <w:spacing w:line="220" w:lineRule="atLeast"/>
+        <w:rPr>
+          <w:rStyle w:val="apple-converted-space"/>
+          <w:color w:val="548DD4" w:themeColor="text2" w:themeTint="99"/>
+        </w:rPr>
+      </w:pPr>
+      <w:r>
+        <w:rPr>
+          <w:rStyle w:val="apple-converted-space"/>
+          <w:color w:val="548DD4" w:themeColor="text2" w:themeTint="99"/>
+        </w:rPr>
+        <w:t>P</w:t>
+      </w:r>
+      <w:r>
+        <w:rPr>
+          <w:rStyle w:val="apple-converted-space"/>
+          <w:rFonts w:hint="eastAsia"/>
+          <w:color w:val="548DD4" w:themeColor="text2" w:themeTint="99"/>
+        </w:rPr>
+        <w:t>osition</w:t>
+      </w:r>
+    </w:p>
+    <w:tbl>
+      <w:tblPr>
+        <w:tblW w:w="8387" w:type="dxa"/>
+        <w:tblBorders>
+          <w:top w:val="single" w:sz="2" w:space="0" w:color="C0C0C0"/>
+          <w:left w:val="single" w:sz="2" w:space="0" w:color="C0C0C0"/>
+          <w:bottom w:val="single" w:sz="2" w:space="0" w:color="C0C0C0"/>
+          <w:right w:val="single" w:sz="2" w:space="0" w:color="C0C0C0"/>
+        </w:tblBorders>
+        <w:shd w:val="clear" w:color="auto" w:fill="FFFFFF"/>
+        <w:tblCellMar>
+          <w:top w:w="30" w:type="dxa"/>
+          <w:left w:w="30" w:type="dxa"/>
+          <w:bottom w:w="30" w:type="dxa"/>
+          <w:right w:w="30" w:type="dxa"/>
+        </w:tblCellMar>
+        <w:tblLook w:val="04A0"/>
+      </w:tblPr>
+      <w:tblGrid>
+        <w:gridCol w:w="1224"/>
+        <w:gridCol w:w="7163"/>
+      </w:tblGrid>
+      <w:tr>
+        <w:tc>
+          <w:tcPr>
+            <w:tcW w:w="1224" w:type="dxa"/>
+            <w:tcBorders>
+              <w:top w:val="single" w:sz="2" w:space="0" w:color="C0C0C0"/>
+              <w:left w:val="single" w:sz="2" w:space="0" w:color="C0C0C0"/>
+              <w:bottom w:val="single" w:sz="2" w:space="0" w:color="C0C0C0"/>
+              <w:right w:val="single" w:sz="2" w:space="0" w:color="C0C0C0"/>
+            </w:tcBorders>
+            <w:shd w:val="clear" w:color="auto" w:fill="FFFFFF"/>
+            <w:tcMar>
+              <w:top w:w="23" w:type="dxa"/>
+              <w:left w:w="23" w:type="dxa"/>
+              <w:bottom w:w="23" w:type="dxa"/>
+              <w:right w:w="23" w:type="dxa"/>
+            </w:tcMar>
+            <w:hideMark/>
+          </w:tcPr>
+          <w:p>
+            <w:pPr>
+              <w:adjustRightInd/>
+              <w:snapToGrid/>
+              <w:spacing w:after="0"/>
+              <w:rPr>
+                <w:rFonts w:eastAsia="宋体" w:cs="Tahoma"/>
+                <w:color w:val="444444"/>
+                <w:sz w:val="15"/>
+                <w:szCs w:val="15"/>
+              </w:rPr>
+            </w:pPr>
+            <w:proofErr w:type="spellStart"/>
+            <w:r>
+              <w:rPr>
+                <w:rFonts w:eastAsia="宋体" w:cs="Tahoma"/>
+                <w:color w:val="444444"/>
+                <w:sz w:val="15"/>
+                <w:szCs w:val="15"/>
+              </w:rPr>
+              <w:t>inhert</w:t>
+            </w:r>
+            <w:proofErr w:type="spellEnd"/>
+          </w:p>
+        </w:tc>
+        <w:tc>
+          <w:tcPr>
+            <w:tcW w:w="7163" w:type="dxa"/>
+            <w:tcBorders>
+              <w:top w:val="single" w:sz="2" w:space="0" w:color="C0C0C0"/>
+              <w:left w:val="single" w:sz="2" w:space="0" w:color="C0C0C0"/>
+              <w:bottom w:val="single" w:sz="2" w:space="0" w:color="C0C0C0"/>
+              <w:right w:val="single" w:sz="2" w:space="0" w:color="C0C0C0"/>
+            </w:tcBorders>
+            <w:shd w:val="clear" w:color="auto" w:fill="FFFFFF"/>
+            <w:tcMar>
+              <w:top w:w="23" w:type="dxa"/>
+              <w:left w:w="23" w:type="dxa"/>
+              <w:bottom w:w="23" w:type="dxa"/>
+              <w:right w:w="23" w:type="dxa"/>
+            </w:tcMar>
+            <w:hideMark/>
+          </w:tcPr>
+          <w:p>
+            <w:pPr>
+              <w:adjustRightInd/>
+              <w:snapToGrid/>
+              <w:spacing w:before="75" w:after="75"/>
+              <w:rPr>
+                <w:rFonts w:eastAsia="宋体" w:cs="Tahoma"/>
+                <w:color w:val="444444"/>
+                <w:sz w:val="15"/>
+                <w:szCs w:val="15"/>
+              </w:rPr>
+            </w:pPr>
+            <w:r>
+              <w:rPr>
+                <w:rFonts w:eastAsia="宋体" w:cs="Tahoma"/>
+                <w:color w:val="444444"/>
+                <w:sz w:val="15"/>
+                <w:szCs w:val="15"/>
+              </w:rPr>
+              <w:t>规定应该从父元素继承</w:t>
+            </w:r>
+            <w:r>
+              <w:rPr>
+                <w:rFonts w:eastAsia="宋体" w:cs="Tahoma"/>
+                <w:color w:val="444444"/>
+                <w:sz w:val="15"/>
+                <w:szCs w:val="15"/>
+              </w:rPr>
+              <w:t xml:space="preserve"> position </w:t>
+            </w:r>
+            <w:r>
+              <w:rPr>
+                <w:rFonts w:eastAsia="宋体" w:cs="Tahoma"/>
+                <w:color w:val="444444"/>
+                <w:sz w:val="15"/>
+                <w:szCs w:val="15"/>
+              </w:rPr>
+              <w:t>属性的值。</w:t>
+            </w:r>
+          </w:p>
+        </w:tc>
+      </w:tr>
+      <w:tr>
+        <w:tc>
+          <w:tcPr>
+            <w:tcW w:w="1224" w:type="dxa"/>
+            <w:tcBorders>
+              <w:top w:val="single" w:sz="2" w:space="0" w:color="C0C0C0"/>
+              <w:left w:val="single" w:sz="2" w:space="0" w:color="C0C0C0"/>
+              <w:bottom w:val="single" w:sz="2" w:space="0" w:color="C0C0C0"/>
+              <w:right w:val="single" w:sz="2" w:space="0" w:color="C0C0C0"/>
+            </w:tcBorders>
+            <w:shd w:val="clear" w:color="auto" w:fill="FFFFFF"/>
+            <w:tcMar>
+              <w:top w:w="23" w:type="dxa"/>
+              <w:left w:w="23" w:type="dxa"/>
+              <w:bottom w:w="23" w:type="dxa"/>
+              <w:right w:w="23" w:type="dxa"/>
+            </w:tcMar>
+            <w:hideMark/>
+          </w:tcPr>
+          <w:p>
+            <w:pPr>
+              <w:adjustRightInd/>
+              <w:snapToGrid/>
+              <w:spacing w:before="75" w:after="75"/>
+              <w:rPr>
+                <w:rFonts w:eastAsia="宋体" w:cs="Tahoma"/>
+                <w:color w:val="444444"/>
+                <w:sz w:val="15"/>
+                <w:szCs w:val="15"/>
+              </w:rPr>
+            </w:pPr>
+            <w:r>
+              <w:rPr>
+                <w:rFonts w:eastAsia="宋体" w:cs="Tahoma"/>
+                <w:color w:val="444444"/>
+                <w:sz w:val="15"/>
+                <w:szCs w:val="15"/>
+              </w:rPr>
+              <w:t>static</w:t>
+            </w:r>
+          </w:p>
+        </w:tc>
+        <w:tc>
+          <w:tcPr>
+            <w:tcW w:w="7163" w:type="dxa"/>
+            <w:tcBorders>
+              <w:top w:val="single" w:sz="2" w:space="0" w:color="C0C0C0"/>
+              <w:left w:val="single" w:sz="2" w:space="0" w:color="C0C0C0"/>
+              <w:bottom w:val="single" w:sz="2" w:space="0" w:color="C0C0C0"/>
+              <w:right w:val="single" w:sz="2" w:space="0" w:color="C0C0C0"/>
+            </w:tcBorders>
+            <w:shd w:val="clear" w:color="auto" w:fill="FFFFFF"/>
+            <w:tcMar>
+              <w:top w:w="23" w:type="dxa"/>
+              <w:left w:w="23" w:type="dxa"/>
+              <w:bottom w:w="23" w:type="dxa"/>
+              <w:right w:w="23" w:type="dxa"/>
+            </w:tcMar>
+            <w:hideMark/>
+          </w:tcPr>
+          <w:p>
+            <w:pPr>
+              <w:adjustRightInd/>
+              <w:snapToGrid/>
+              <w:spacing w:before="75" w:after="75"/>
+              <w:rPr>
+                <w:rFonts w:eastAsia="宋体" w:cs="Tahoma"/>
+                <w:color w:val="444444"/>
+                <w:sz w:val="15"/>
+                <w:szCs w:val="15"/>
+              </w:rPr>
+            </w:pPr>
+            <w:r>
+              <w:rPr>
+                <w:rFonts w:eastAsia="宋体" w:cs="Tahoma"/>
+                <w:b/>
+                <w:bCs/>
+                <w:color w:val="444444"/>
+                <w:sz w:val="15"/>
+                <w:szCs w:val="15"/>
+              </w:rPr>
+              <w:t>默认值</w:t>
+            </w:r>
+            <w:r>
+              <w:rPr>
+                <w:rFonts w:eastAsia="宋体" w:cs="Tahoma"/>
+                <w:color w:val="444444"/>
+                <w:sz w:val="15"/>
+                <w:szCs w:val="15"/>
+              </w:rPr>
+              <w:t>。没有定位，元素出现在正常的流中（忽略</w:t>
+            </w:r>
+            <w:r>
+              <w:rPr>
+                <w:rFonts w:eastAsia="宋体" w:cs="Tahoma"/>
+                <w:color w:val="444444"/>
+                <w:sz w:val="15"/>
+                <w:szCs w:val="15"/>
+              </w:rPr>
+              <w:t xml:space="preserve"> top, bottom, left, right </w:t>
+            </w:r>
+            <w:r>
+              <w:rPr>
+                <w:rFonts w:eastAsia="宋体" w:cs="Tahoma"/>
+                <w:color w:val="444444"/>
+                <w:sz w:val="15"/>
+                <w:szCs w:val="15"/>
+              </w:rPr>
+              <w:t>或者</w:t>
+            </w:r>
+            <w:r>
+              <w:rPr>
+                <w:rFonts w:eastAsia="宋体" w:cs="Tahoma"/>
+                <w:color w:val="444444"/>
+                <w:sz w:val="15"/>
+                <w:szCs w:val="15"/>
+              </w:rPr>
+              <w:t xml:space="preserve"> z-index </w:t>
+            </w:r>
+            <w:r>
+              <w:rPr>
+                <w:rFonts w:eastAsia="宋体" w:cs="Tahoma"/>
+                <w:color w:val="444444"/>
+                <w:sz w:val="15"/>
+                <w:szCs w:val="15"/>
+              </w:rPr>
+              <w:t>声明）。</w:t>
+            </w:r>
+          </w:p>
+        </w:tc>
+      </w:tr>
+      <w:tr>
+        <w:tc>
+          <w:tcPr>
+            <w:tcW w:w="1224" w:type="dxa"/>
+            <w:tcBorders>
+              <w:top w:val="single" w:sz="2" w:space="0" w:color="C0C0C0"/>
+              <w:left w:val="single" w:sz="2" w:space="0" w:color="C0C0C0"/>
+              <w:bottom w:val="single" w:sz="2" w:space="0" w:color="C0C0C0"/>
+              <w:right w:val="single" w:sz="2" w:space="0" w:color="C0C0C0"/>
+            </w:tcBorders>
+            <w:shd w:val="clear" w:color="auto" w:fill="FFFFFF"/>
+            <w:tcMar>
+              <w:top w:w="23" w:type="dxa"/>
+              <w:left w:w="23" w:type="dxa"/>
+              <w:bottom w:w="23" w:type="dxa"/>
+              <w:right w:w="23" w:type="dxa"/>
+            </w:tcMar>
+            <w:hideMark/>
+          </w:tcPr>
+          <w:p>
+            <w:pPr>
+              <w:adjustRightInd/>
+              <w:snapToGrid/>
+              <w:spacing w:before="75" w:after="75"/>
+              <w:rPr>
+                <w:rFonts w:eastAsia="宋体" w:cs="Tahoma"/>
+                <w:color w:val="444444"/>
+                <w:sz w:val="15"/>
+                <w:szCs w:val="15"/>
+              </w:rPr>
+            </w:pPr>
+            <w:r>
+              <w:rPr>
+                <w:rFonts w:eastAsia="宋体" w:cs="Tahoma"/>
+                <w:color w:val="444444"/>
+                <w:sz w:val="15"/>
+                <w:szCs w:val="15"/>
+              </w:rPr>
+              <w:t>relative</w:t>
+            </w:r>
+          </w:p>
+        </w:tc>
+        <w:tc>
+          <w:tcPr>
+            <w:tcW w:w="7163" w:type="dxa"/>
+            <w:tcBorders>
+              <w:top w:val="single" w:sz="2" w:space="0" w:color="C0C0C0"/>
+              <w:left w:val="single" w:sz="2" w:space="0" w:color="C0C0C0"/>
+              <w:bottom w:val="single" w:sz="2" w:space="0" w:color="C0C0C0"/>
+              <w:right w:val="single" w:sz="2" w:space="0" w:color="C0C0C0"/>
+            </w:tcBorders>
+            <w:shd w:val="clear" w:color="auto" w:fill="FFFFFF"/>
+            <w:tcMar>
+              <w:top w:w="23" w:type="dxa"/>
+              <w:left w:w="23" w:type="dxa"/>
+              <w:bottom w:w="23" w:type="dxa"/>
+              <w:right w:w="23" w:type="dxa"/>
+            </w:tcMar>
+            <w:hideMark/>
+          </w:tcPr>
+          <w:p>
+            <w:pPr>
+              <w:adjustRightInd/>
+              <w:snapToGrid/>
+              <w:spacing w:before="75" w:after="75"/>
+              <w:rPr>
+                <w:rFonts w:eastAsia="宋体" w:cs="Tahoma"/>
+                <w:color w:val="444444"/>
+                <w:sz w:val="15"/>
+                <w:szCs w:val="15"/>
+              </w:rPr>
+            </w:pPr>
+            <w:r>
+              <w:rPr>
+                <w:rFonts w:eastAsia="宋体" w:cs="Tahoma"/>
+                <w:color w:val="444444"/>
+                <w:sz w:val="15"/>
+                <w:szCs w:val="15"/>
+              </w:rPr>
+              <w:t>生成相对定位的元素，相对于</w:t>
+            </w:r>
+            <w:r>
+              <w:rPr>
+                <w:rFonts w:eastAsia="宋体" w:cs="Tahoma"/>
+                <w:b/>
+                <w:bCs/>
+                <w:color w:val="444444"/>
+                <w:sz w:val="15"/>
+                <w:szCs w:val="15"/>
+              </w:rPr>
+              <w:t>元素本身正常位置</w:t>
+            </w:r>
+            <w:r>
+              <w:rPr>
+                <w:rFonts w:eastAsia="宋体" w:cs="Tahoma"/>
+                <w:color w:val="444444"/>
+                <w:sz w:val="15"/>
+                <w:szCs w:val="15"/>
+              </w:rPr>
+              <w:t>进行定位。因此，</w:t>
+            </w:r>
+            <w:r>
+              <w:rPr>
+                <w:rFonts w:eastAsia="宋体" w:cs="Tahoma"/>
+                <w:color w:val="444444"/>
+                <w:sz w:val="15"/>
+                <w:szCs w:val="15"/>
+              </w:rPr>
+              <w:t xml:space="preserve">"left:20" </w:t>
+            </w:r>
+            <w:r>
+              <w:rPr>
+                <w:rFonts w:eastAsia="宋体" w:cs="Tahoma"/>
+                <w:color w:val="444444"/>
+                <w:sz w:val="15"/>
+                <w:szCs w:val="15"/>
+              </w:rPr>
+              <w:t>会向元素的</w:t>
+            </w:r>
+            <w:r>
+              <w:rPr>
+                <w:rFonts w:eastAsia="宋体" w:cs="Tahoma"/>
+                <w:color w:val="444444"/>
+                <w:sz w:val="15"/>
+                <w:szCs w:val="15"/>
+              </w:rPr>
+              <w:t xml:space="preserve"> LEFT </w:t>
+            </w:r>
+            <w:r>
+              <w:rPr>
+                <w:rFonts w:eastAsia="宋体" w:cs="Tahoma"/>
+                <w:color w:val="444444"/>
+                <w:sz w:val="15"/>
+                <w:szCs w:val="15"/>
+              </w:rPr>
+              <w:t>位置添加</w:t>
+            </w:r>
+            <w:r>
+              <w:rPr>
+                <w:rFonts w:eastAsia="宋体" w:cs="Tahoma"/>
+                <w:color w:val="444444"/>
+                <w:sz w:val="15"/>
+                <w:szCs w:val="15"/>
+              </w:rPr>
+              <w:t xml:space="preserve"> 20 </w:t>
+            </w:r>
+            <w:r>
+              <w:rPr>
+                <w:rFonts w:eastAsia="宋体" w:cs="Tahoma"/>
+                <w:color w:val="444444"/>
+                <w:sz w:val="15"/>
+                <w:szCs w:val="15"/>
+              </w:rPr>
+              <w:t>像素。</w:t>
+            </w:r>
+            <w:r>
+              <w:rPr>
+                <w:rStyle w:val="a7"/>
+                <w:rFonts w:cs="Tahoma"/>
+                <w:color w:val="FF0000"/>
+                <w:sz w:val="15"/>
+                <w:szCs w:val="15"/>
+                <w:shd w:val="clear" w:color="auto" w:fill="FFFFFF"/>
+              </w:rPr>
+              <w:t>元素在文档流中占据原来空间，只是表现会改变</w:t>
+            </w:r>
+            <w:r>
+              <w:rPr>
+                <w:rStyle w:val="a7"/>
+                <w:rFonts w:cs="Tahoma" w:hint="eastAsia"/>
+                <w:color w:val="FF0000"/>
+                <w:sz w:val="15"/>
+                <w:szCs w:val="15"/>
+                <w:shd w:val="clear" w:color="auto" w:fill="FFFFFF"/>
+              </w:rPr>
+              <w:t>.</w:t>
+            </w:r>
+            <w:r>
+              <w:rPr>
+                <w:rStyle w:val="a7"/>
+                <w:rFonts w:cs="Tahoma" w:hint="eastAsia"/>
+                <w:color w:val="FF0000"/>
+                <w:sz w:val="15"/>
+                <w:szCs w:val="15"/>
+                <w:shd w:val="clear" w:color="auto" w:fill="FFFFFF"/>
+              </w:rPr>
+              <w:t>特殊的普通文档流</w:t>
+            </w:r>
+          </w:p>
+        </w:tc>
+      </w:tr>
+      <w:tr>
+        <w:tc>
+          <w:tcPr>
+            <w:tcW w:w="1224" w:type="dxa"/>
+            <w:tcBorders>
+              <w:top w:val="single" w:sz="2" w:space="0" w:color="C0C0C0"/>
+              <w:left w:val="single" w:sz="2" w:space="0" w:color="C0C0C0"/>
+              <w:bottom w:val="single" w:sz="2" w:space="0" w:color="C0C0C0"/>
+              <w:right w:val="single" w:sz="2" w:space="0" w:color="C0C0C0"/>
+            </w:tcBorders>
+            <w:shd w:val="clear" w:color="auto" w:fill="FFFFFF"/>
+            <w:tcMar>
+              <w:top w:w="23" w:type="dxa"/>
+              <w:left w:w="23" w:type="dxa"/>
+              <w:bottom w:w="23" w:type="dxa"/>
+              <w:right w:w="23" w:type="dxa"/>
+            </w:tcMar>
+            <w:hideMark/>
+          </w:tcPr>
+          <w:p>
+            <w:pPr>
+              <w:adjustRightInd/>
+              <w:snapToGrid/>
+              <w:spacing w:before="75" w:after="75"/>
+              <w:rPr>
+                <w:rFonts w:eastAsia="宋体" w:cs="Tahoma"/>
+                <w:color w:val="444444"/>
+                <w:sz w:val="15"/>
+                <w:szCs w:val="15"/>
+              </w:rPr>
+            </w:pPr>
+            <w:r>
+              <w:rPr>
+                <w:rFonts w:eastAsia="宋体" w:cs="Tahoma"/>
+                <w:color w:val="444444"/>
+                <w:sz w:val="15"/>
+                <w:szCs w:val="15"/>
+              </w:rPr>
+              <w:t>absolute</w:t>
+            </w:r>
+          </w:p>
+        </w:tc>
+        <w:tc>
+          <w:tcPr>
+            <w:tcW w:w="7163" w:type="dxa"/>
+            <w:tcBorders>
+              <w:top w:val="single" w:sz="2" w:space="0" w:color="C0C0C0"/>
+              <w:left w:val="single" w:sz="2" w:space="0" w:color="C0C0C0"/>
+              <w:bottom w:val="single" w:sz="2" w:space="0" w:color="C0C0C0"/>
+              <w:right w:val="single" w:sz="2" w:space="0" w:color="C0C0C0"/>
+            </w:tcBorders>
+            <w:shd w:val="clear" w:color="auto" w:fill="FFFFFF"/>
+            <w:tcMar>
+              <w:top w:w="23" w:type="dxa"/>
+              <w:left w:w="23" w:type="dxa"/>
+              <w:bottom w:w="23" w:type="dxa"/>
+              <w:right w:w="23" w:type="dxa"/>
+            </w:tcMar>
+            <w:hideMark/>
+          </w:tcPr>
+          <w:p>
+            <w:pPr>
+              <w:adjustRightInd/>
+              <w:snapToGrid/>
+              <w:spacing w:before="75" w:after="75"/>
+              <w:rPr>
+                <w:rFonts w:eastAsia="宋体" w:cs="Tahoma"/>
+                <w:color w:val="444444"/>
+                <w:sz w:val="15"/>
+                <w:szCs w:val="15"/>
+              </w:rPr>
+            </w:pPr>
+            <w:r>
+              <w:rPr>
+                <w:rFonts w:eastAsia="宋体" w:cs="Tahoma"/>
+                <w:color w:val="444444"/>
+                <w:sz w:val="15"/>
+                <w:szCs w:val="15"/>
+              </w:rPr>
+              <w:t>生成绝对定位的元素，</w:t>
+            </w:r>
+            <w:r>
+              <w:rPr>
+                <w:rFonts w:eastAsia="宋体" w:cs="Tahoma"/>
+                <w:b/>
+                <w:bCs/>
+                <w:color w:val="444444"/>
+                <w:sz w:val="15"/>
+                <w:szCs w:val="15"/>
+              </w:rPr>
+              <w:t>相对于</w:t>
+            </w:r>
+            <w:r>
+              <w:rPr>
+                <w:rFonts w:eastAsia="宋体" w:cs="Tahoma"/>
+                <w:b/>
+                <w:bCs/>
+                <w:color w:val="444444"/>
+                <w:sz w:val="15"/>
+                <w:szCs w:val="15"/>
+              </w:rPr>
+              <w:t xml:space="preserve"> static </w:t>
+            </w:r>
+            <w:r>
+              <w:rPr>
+                <w:rFonts w:eastAsia="宋体" w:cs="Tahoma"/>
+                <w:b/>
+                <w:bCs/>
+                <w:color w:val="444444"/>
+                <w:sz w:val="15"/>
+                <w:szCs w:val="15"/>
+              </w:rPr>
+              <w:t>定位以外的第一个祖先元素</w:t>
+            </w:r>
+            <w:r>
+              <w:rPr>
+                <w:rFonts w:eastAsia="宋体" w:cs="Tahoma"/>
+                <w:color w:val="444444"/>
+                <w:sz w:val="15"/>
+                <w:szCs w:val="15"/>
+              </w:rPr>
+              <w:t>进行定位。元素的位置通过</w:t>
+            </w:r>
+            <w:r>
+              <w:rPr>
+                <w:rFonts w:eastAsia="宋体" w:cs="Tahoma"/>
+                <w:color w:val="444444"/>
+                <w:sz w:val="15"/>
+                <w:szCs w:val="15"/>
+              </w:rPr>
+              <w:t xml:space="preserve"> "left", "top", "right" </w:t>
+            </w:r>
+            <w:r>
+              <w:rPr>
+                <w:rFonts w:eastAsia="宋体" w:cs="Tahoma"/>
+                <w:color w:val="444444"/>
+                <w:sz w:val="15"/>
+                <w:szCs w:val="15"/>
+              </w:rPr>
+              <w:t>以及</w:t>
+            </w:r>
+            <w:r>
+              <w:rPr>
+                <w:rFonts w:eastAsia="宋体" w:cs="Tahoma"/>
+                <w:color w:val="444444"/>
+                <w:sz w:val="15"/>
+                <w:szCs w:val="15"/>
+              </w:rPr>
+              <w:t xml:space="preserve"> "bottom" </w:t>
+            </w:r>
+            <w:r>
+              <w:rPr>
+                <w:rFonts w:eastAsia="宋体" w:cs="Tahoma"/>
+                <w:color w:val="444444"/>
+                <w:sz w:val="15"/>
+                <w:szCs w:val="15"/>
+              </w:rPr>
+              <w:t>属性进行规定。</w:t>
+            </w:r>
+          </w:p>
+        </w:tc>
+      </w:tr>
+      <w:tr>
+        <w:tc>
+          <w:tcPr>
+            <w:tcW w:w="1224" w:type="dxa"/>
+            <w:tcBorders>
+              <w:top w:val="single" w:sz="2" w:space="0" w:color="C0C0C0"/>
+              <w:left w:val="single" w:sz="2" w:space="0" w:color="C0C0C0"/>
+              <w:bottom w:val="single" w:sz="2" w:space="0" w:color="C0C0C0"/>
+              <w:right w:val="single" w:sz="2" w:space="0" w:color="C0C0C0"/>
+            </w:tcBorders>
+            <w:shd w:val="clear" w:color="auto" w:fill="FFFFFF"/>
+            <w:tcMar>
+              <w:top w:w="23" w:type="dxa"/>
+              <w:left w:w="23" w:type="dxa"/>
+              <w:bottom w:w="23" w:type="dxa"/>
+              <w:right w:w="23" w:type="dxa"/>
+            </w:tcMar>
+            <w:hideMark/>
+          </w:tcPr>
+          <w:p>
+            <w:pPr>
+              <w:adjustRightInd/>
+              <w:snapToGrid/>
+              <w:spacing w:before="75" w:after="75"/>
+              <w:rPr>
+                <w:rFonts w:eastAsia="宋体" w:cs="Tahoma"/>
+                <w:color w:val="444444"/>
+                <w:sz w:val="15"/>
+                <w:szCs w:val="15"/>
+              </w:rPr>
+            </w:pPr>
+            <w:r>
+              <w:rPr>
+                <w:rFonts w:eastAsia="宋体" w:cs="Tahoma"/>
+                <w:color w:val="444444"/>
+                <w:sz w:val="15"/>
+                <w:szCs w:val="15"/>
+              </w:rPr>
+              <w:t>fixed</w:t>
+            </w:r>
+          </w:p>
+        </w:tc>
+        <w:tc>
+          <w:tcPr>
+            <w:tcW w:w="7163" w:type="dxa"/>
+            <w:tcBorders>
+              <w:top w:val="single" w:sz="2" w:space="0" w:color="C0C0C0"/>
+              <w:left w:val="single" w:sz="2" w:space="0" w:color="C0C0C0"/>
+              <w:bottom w:val="single" w:sz="2" w:space="0" w:color="C0C0C0"/>
+              <w:right w:val="single" w:sz="2" w:space="0" w:color="C0C0C0"/>
+            </w:tcBorders>
+            <w:shd w:val="clear" w:color="auto" w:fill="FFFFFF"/>
+            <w:tcMar>
+              <w:top w:w="23" w:type="dxa"/>
+              <w:left w:w="23" w:type="dxa"/>
+              <w:bottom w:w="23" w:type="dxa"/>
+              <w:right w:w="23" w:type="dxa"/>
+            </w:tcMar>
+            <w:hideMark/>
+          </w:tcPr>
+          <w:p>
+            <w:pPr>
+              <w:adjustRightInd/>
+              <w:snapToGrid/>
+              <w:spacing w:before="75" w:after="75"/>
+              <w:rPr>
+                <w:rFonts w:eastAsia="宋体" w:cs="Tahoma"/>
+                <w:color w:val="444444"/>
+                <w:sz w:val="15"/>
+                <w:szCs w:val="15"/>
+              </w:rPr>
+            </w:pPr>
+            <w:r>
+              <w:rPr>
+                <w:rFonts w:eastAsia="宋体" w:cs="Tahoma"/>
+                <w:color w:val="444444"/>
+                <w:sz w:val="15"/>
+                <w:szCs w:val="15"/>
+              </w:rPr>
+              <w:t>生成绝对定位的元素，相对于</w:t>
+            </w:r>
+            <w:r>
+              <w:rPr>
+                <w:rFonts w:eastAsia="宋体" w:cs="Tahoma"/>
+                <w:b/>
+                <w:bCs/>
+                <w:color w:val="444444"/>
+                <w:sz w:val="15"/>
+                <w:szCs w:val="15"/>
+              </w:rPr>
+              <w:t>浏览器窗口</w:t>
+            </w:r>
+            <w:r>
+              <w:rPr>
+                <w:rFonts w:eastAsia="宋体" w:cs="Tahoma"/>
+                <w:color w:val="444444"/>
+                <w:sz w:val="15"/>
+                <w:szCs w:val="15"/>
+              </w:rPr>
+              <w:t>进行定位。元素的位置通过</w:t>
+            </w:r>
+            <w:r>
+              <w:rPr>
+                <w:rFonts w:eastAsia="宋体" w:cs="Tahoma"/>
+                <w:color w:val="444444"/>
+                <w:sz w:val="15"/>
+                <w:szCs w:val="15"/>
+              </w:rPr>
+              <w:t xml:space="preserve"> "left", "top", "right" </w:t>
+            </w:r>
+            <w:r>
+              <w:rPr>
+                <w:rFonts w:eastAsia="宋体" w:cs="Tahoma"/>
+                <w:color w:val="444444"/>
+                <w:sz w:val="15"/>
+                <w:szCs w:val="15"/>
+              </w:rPr>
+              <w:t>以及</w:t>
+            </w:r>
+            <w:r>
+              <w:rPr>
+                <w:rFonts w:eastAsia="宋体" w:cs="Tahoma"/>
+                <w:color w:val="444444"/>
+                <w:sz w:val="15"/>
+                <w:szCs w:val="15"/>
+              </w:rPr>
+              <w:t xml:space="preserve"> "bottom" </w:t>
+            </w:r>
+            <w:r>
+              <w:rPr>
+                <w:rFonts w:eastAsia="宋体" w:cs="Tahoma"/>
+                <w:color w:val="444444"/>
+                <w:sz w:val="15"/>
+                <w:szCs w:val="15"/>
+              </w:rPr>
+              <w:t>属性进行规定。</w:t>
+            </w:r>
+          </w:p>
+        </w:tc>
+      </w:tr>
+    </w:tbl>
+    <w:p>
+      <w:pPr>
+        <w:spacing w:line="220" w:lineRule="atLeast"/>
+        <w:rPr>
+          <w:rStyle w:val="apple-converted-space"/>
+          <w:color w:val="548DD4" w:themeColor="text2" w:themeTint="99"/>
+        </w:rPr>
+      </w:pPr>
+    </w:p>
+    <w:p>
+      <w:pPr>
+        <w:spacing w:line="220" w:lineRule="atLeast"/>
+        <w:rPr>
+          <w:rStyle w:val="apple-converted-space"/>
+          <w:color w:val="548DD4" w:themeColor="text2" w:themeTint="99"/>
+        </w:rPr>
+      </w:pPr>
+      <w:r>
+        <w:rPr>
+          <w:rStyle w:val="apple-converted-space"/>
+          <w:rFonts w:hint="eastAsia"/>
+          <w:color w:val="548DD4" w:themeColor="text2" w:themeTint="99"/>
+        </w:rPr>
+        <w:t>浮动</w:t>
+      </w:r>
+    </w:p>
+    <w:p>
+      <w:pPr>
+        <w:spacing w:line="220" w:lineRule="atLeast"/>
+        <w:rPr>
+          <w:rFonts w:cs="Tahoma"/>
+          <w:color w:val="444444"/>
+          <w:sz w:val="21"/>
+          <w:szCs w:val="21"/>
+          <w:shd w:val="clear" w:color="auto" w:fill="FFFFFF"/>
+        </w:rPr>
+      </w:pPr>
+      <w:r>
+        <w:rPr>
+          <w:rFonts w:cs="Tahoma"/>
+          <w:color w:val="444444"/>
+          <w:sz w:val="21"/>
+          <w:szCs w:val="21"/>
+          <w:shd w:val="clear" w:color="auto" w:fill="FFFFFF"/>
+        </w:rPr>
+        <w:t>当然这样做有很多缺点，有些</w:t>
+      </w:r>
+      <w:proofErr w:type="spellStart"/>
+      <w:r>
+        <w:rPr>
+          <w:rFonts w:cs="Tahoma"/>
+          <w:color w:val="444444"/>
+          <w:sz w:val="21"/>
+          <w:szCs w:val="21"/>
+          <w:shd w:val="clear" w:color="auto" w:fill="FFFFFF"/>
+        </w:rPr>
+        <w:t>javascript</w:t>
+      </w:r>
+      <w:proofErr w:type="spellEnd"/>
+      <w:r>
+        <w:rPr>
+          <w:rFonts w:cs="Tahoma"/>
+          <w:color w:val="444444"/>
+          <w:sz w:val="21"/>
+          <w:szCs w:val="21"/>
+          <w:shd w:val="clear" w:color="auto" w:fill="FFFFFF"/>
+        </w:rPr>
+        <w:t>也可以做出类似效果，这里不细说，值得注意的是应用值为</w:t>
+      </w:r>
+      <w:r>
+        <w:rPr>
+          <w:rFonts w:cs="Tahoma"/>
+          <w:color w:val="444444"/>
+          <w:sz w:val="21"/>
+          <w:szCs w:val="21"/>
+          <w:shd w:val="clear" w:color="auto" w:fill="FFFFFF"/>
+        </w:rPr>
+        <w:t>hidden</w:t>
+      </w:r>
+      <w:r>
+        <w:rPr>
+          <w:rFonts w:cs="Tahoma"/>
+          <w:color w:val="444444"/>
+          <w:sz w:val="21"/>
+          <w:szCs w:val="21"/>
+          <w:shd w:val="clear" w:color="auto" w:fill="FFFFFF"/>
+        </w:rPr>
+        <w:t>或</w:t>
+      </w:r>
+      <w:r>
+        <w:rPr>
+          <w:rFonts w:cs="Tahoma"/>
+          <w:color w:val="444444"/>
+          <w:sz w:val="21"/>
+          <w:szCs w:val="21"/>
+          <w:shd w:val="clear" w:color="auto" w:fill="FFFFFF"/>
+        </w:rPr>
+        <w:t>auto</w:t>
+      </w:r>
+      <w:r>
+        <w:rPr>
+          <w:rFonts w:cs="Tahoma"/>
+          <w:color w:val="444444"/>
+          <w:sz w:val="21"/>
+          <w:szCs w:val="21"/>
+          <w:shd w:val="clear" w:color="auto" w:fill="FFFFFF"/>
+        </w:rPr>
+        <w:t>的</w:t>
+      </w:r>
+      <w:r>
+        <w:rPr>
+          <w:rFonts w:cs="Tahoma"/>
+          <w:color w:val="444444"/>
+          <w:sz w:val="21"/>
+          <w:szCs w:val="21"/>
+          <w:shd w:val="clear" w:color="auto" w:fill="FFFFFF"/>
+        </w:rPr>
+        <w:t>overflow</w:t>
+      </w:r>
+      <w:r>
+        <w:rPr>
+          <w:rFonts w:cs="Tahoma"/>
+          <w:color w:val="444444"/>
+          <w:sz w:val="21"/>
+          <w:szCs w:val="21"/>
+          <w:shd w:val="clear" w:color="auto" w:fill="FFFFFF"/>
+        </w:rPr>
+        <w:t>属性会有一个副作用：自动清理包含的任何浮动元素，所以说当页面出现相关问题时，可以看看是不是这个属性搞的鬼</w:t>
+      </w:r>
+    </w:p>
+    <w:p>
+      <w:pPr>
+        <w:spacing w:line="220" w:lineRule="atLeast"/>
+        <w:rPr>
+          <w:rFonts w:cs="Tahoma"/>
+          <w:color w:val="444444"/>
+          <w:sz w:val="21"/>
+          <w:szCs w:val="21"/>
+          <w:shd w:val="clear" w:color="auto" w:fill="FFFFFF"/>
+        </w:rPr>
+      </w:pPr>
+    </w:p>
+    <w:p>
+      <w:pPr>
+        <w:spacing w:line="220" w:lineRule="atLeast"/>
+        <w:rPr>
+          <w:rFonts w:cs="Tahoma"/>
+          <w:color w:val="444444"/>
+          <w:sz w:val="21"/>
+          <w:szCs w:val="21"/>
+          <w:shd w:val="clear" w:color="auto" w:fill="FFFFFF"/>
+        </w:rPr>
+      </w:pPr>
+      <w:proofErr w:type="spellStart"/>
+      <w:r>
+        <w:rPr>
+          <w:rFonts w:cs="Tahoma"/>
+          <w:color w:val="444444"/>
+          <w:sz w:val="21"/>
+          <w:szCs w:val="21"/>
+          <w:shd w:val="clear" w:color="auto" w:fill="FFFFFF"/>
+        </w:rPr>
+        <w:t>I</w:t>
+      </w:r>
+      <w:r>
+        <w:rPr>
+          <w:rFonts w:cs="Tahoma" w:hint="eastAsia"/>
+          <w:color w:val="444444"/>
+          <w:sz w:val="21"/>
+          <w:szCs w:val="21"/>
+          <w:shd w:val="clear" w:color="auto" w:fill="FFFFFF"/>
+        </w:rPr>
+        <w:t>e</w:t>
+      </w:r>
+      <w:proofErr w:type="spellEnd"/>
+      <w:r>
+        <w:rPr>
+          <w:rFonts w:cs="Tahoma" w:hint="eastAsia"/>
+          <w:color w:val="444444"/>
+          <w:sz w:val="21"/>
+          <w:szCs w:val="21"/>
+          <w:shd w:val="clear" w:color="auto" w:fill="FFFFFF"/>
+        </w:rPr>
+        <w:t xml:space="preserve"> </w:t>
+      </w:r>
+      <w:r>
+        <w:rPr>
+          <w:rFonts w:cs="Tahoma" w:hint="eastAsia"/>
+          <w:color w:val="444444"/>
+          <w:sz w:val="21"/>
+          <w:szCs w:val="21"/>
+          <w:shd w:val="clear" w:color="auto" w:fill="FFFFFF"/>
+        </w:rPr>
+        <w:t>小于</w:t>
+      </w:r>
+      <w:r>
+        <w:rPr>
+          <w:rFonts w:cs="Tahoma" w:hint="eastAsia"/>
+          <w:color w:val="444444"/>
+          <w:sz w:val="21"/>
+          <w:szCs w:val="21"/>
+          <w:shd w:val="clear" w:color="auto" w:fill="FFFFFF"/>
+        </w:rPr>
+        <w:t xml:space="preserve">9 </w:t>
+      </w:r>
+      <w:r>
+        <w:rPr>
+          <w:rFonts w:cs="Tahoma" w:hint="eastAsia"/>
+          <w:color w:val="444444"/>
+          <w:sz w:val="21"/>
+          <w:szCs w:val="21"/>
+          <w:shd w:val="clear" w:color="auto" w:fill="FFFFFF"/>
+        </w:rPr>
+        <w:t>媒体查询</w:t>
+      </w:r>
+      <w:r>
+        <w:rPr>
+          <w:rFonts w:cs="Tahoma" w:hint="eastAsia"/>
+          <w:color w:val="444444"/>
+          <w:sz w:val="21"/>
+          <w:szCs w:val="21"/>
+          <w:shd w:val="clear" w:color="auto" w:fill="FFFFFF"/>
+        </w:rPr>
+        <w:t xml:space="preserve"> </w:t>
+      </w:r>
+      <w:r>
+        <w:rPr>
+          <w:rFonts w:cs="Tahoma" w:hint="eastAsia"/>
+          <w:color w:val="444444"/>
+          <w:sz w:val="21"/>
+          <w:szCs w:val="21"/>
+          <w:shd w:val="clear" w:color="auto" w:fill="FFFFFF"/>
+        </w:rPr>
+        <w:t>需要引入</w:t>
+      </w:r>
+      <w:r>
+        <w:rPr>
+          <w:rFonts w:cs="Tahoma" w:hint="eastAsia"/>
+          <w:color w:val="444444"/>
+          <w:sz w:val="21"/>
+          <w:szCs w:val="21"/>
+          <w:shd w:val="clear" w:color="auto" w:fill="FFFFFF"/>
+        </w:rPr>
+        <w:t xml:space="preserve">  </w:t>
+      </w:r>
+      <w:proofErr w:type="spellStart"/>
+      <w:r>
+        <w:rPr>
+          <w:rFonts w:cs="Tahoma" w:hint="eastAsia"/>
+          <w:color w:val="444444"/>
+          <w:sz w:val="21"/>
+          <w:szCs w:val="21"/>
+          <w:shd w:val="clear" w:color="auto" w:fill="FFFFFF"/>
+        </w:rPr>
+        <w:t>response.min.js</w:t>
+      </w:r>
+      <w:proofErr w:type="spellEnd"/>
+    </w:p>
+    <w:p>
+      <w:pPr>
+        <w:spacing w:line="220" w:lineRule="atLeast"/>
+        <w:rPr>
+          <w:rStyle w:val="apple-converted-space"/>
+          <w:color w:val="548DD4" w:themeColor="text2" w:themeTint="99"/>
+          <w:sz w:val="21"/>
+          <w:szCs w:val="21"/>
+        </w:rPr>
+      </w:pPr>
+      <w:r>
+        <w:rPr>
+          <w:noProof/>
+          <w:color w:val="548DD4" w:themeColor="text2" w:themeTint="99"/>
+          <w:sz w:val="21"/>
+          <w:szCs w:val="21"/>
+        </w:rPr>
+        <w:drawing>
+          <wp:inline distT="0" distB="0" distL="0" distR="0">
+            <wp:extent cx="5274310" cy="304445"/>
+            <wp:effectExtent l="19050" t="0" r="2540" b="0"/>
+            <wp:docPr id="9" name="图片 1"/>
+            <wp:cNvGraphicFramePr>
+              <a:graphicFrameLocks xmlns:a="http://schemas.openxmlformats.org/drawingml/2006/main" noChangeAspect="1"/>
+            </wp:cNvGraphicFramePr>
+            <a:graphic xmlns:a="http://schemas.openxmlformats.org/drawingml/2006/main">
+              <a:graphicData uri="http://schemas.openxmlformats.org/drawingml/2006/picture">
+                <pic:pic xmlns:pic="http://schemas.openxmlformats.org/drawingml/2006/picture">
+                  <pic:nvPicPr>
+                    <pic:cNvPr id="0" name="Picture 1"/>
+                    <pic:cNvPicPr>
+                      <a:picLocks noChangeAspect="1" noChangeArrowheads="1"/>
+                    </pic:cNvPicPr>
+                  </pic:nvPicPr>
+                  <pic:blipFill>
+                    <a:blip r:embed="rId14" cstate="print"/>
+                    <a:srcRect/>
+                    <a:stretch>
+                      <a:fillRect/>
+                    </a:stretch>
+                  </pic:blipFill>
+                  <pic:spPr bwMode="auto">
+                    <a:xfrm>
+                      <a:off x="0" y="0"/>
+                      <a:ext cx="5274310" cy="304445"/>
+                    </a:xfrm>
+                    <a:prstGeom prst="rect">
+                      <a:avLst/>
+                    </a:prstGeom>
+                    <a:noFill/>
+                    <a:ln w="9525">
+                      <a:noFill/>
+                      <a:miter lim="800000"/>
+                      <a:headEnd/>
+                      <a:tailEnd/>
+                    </a:ln>
+                  </pic:spPr>
+                </pic:pic>
+              </a:graphicData>
+            </a:graphic>
+          </wp:inline>
+        </w:drawing>
+      </w:r>
+    </w:p>
+    <w:p>
+      <w:pPr>
+        <w:pStyle w:val="HTML"/>
+        <w:shd w:val="clear" w:color="auto" w:fill="2B2B2B"/>
+        <w:rPr>
+          <w:color w:val="A9B7C6"/>
+          <w:sz w:val="26"/>
+          <w:szCs w:val="26"/>
+        </w:rPr>
+      </w:pPr>
+      <w:r>
+        <w:rPr>
+          <w:rFonts w:hint="eastAsia"/>
+          <w:color w:val="9876AA"/>
+          <w:sz w:val="26"/>
+          <w:szCs w:val="26"/>
+        </w:rPr>
+        <w:t>transition</w:t>
+      </w:r>
+      <w:r>
+        <w:rPr>
+          <w:rFonts w:hint="eastAsia"/>
+          <w:color w:val="A9B7C6"/>
+          <w:sz w:val="26"/>
+          <w:szCs w:val="26"/>
+        </w:rPr>
+        <w:t xml:space="preserve">: background-color </w:t>
+      </w:r>
+      <w:r>
+        <w:rPr>
+          <w:rFonts w:hint="eastAsia"/>
+          <w:color w:val="6897BB"/>
+          <w:sz w:val="26"/>
+          <w:szCs w:val="26"/>
+        </w:rPr>
+        <w:t>0.6</w:t>
+      </w:r>
+      <w:r>
+        <w:rPr>
+          <w:rFonts w:hint="eastAsia"/>
+          <w:color w:val="A9B7C6"/>
+          <w:sz w:val="26"/>
+          <w:szCs w:val="26"/>
+        </w:rPr>
+        <w:t>s ease</w:t>
+      </w:r>
+      <w:r>
+        <w:rPr>
+          <w:rFonts w:hint="eastAsia"/>
+          <w:color w:val="CC7832"/>
+          <w:sz w:val="26"/>
+          <w:szCs w:val="26"/>
+        </w:rPr>
+        <w:t>;</w:t>
+      </w:r>
+      <w:r>
+        <w:rPr>
+          <w:rFonts w:hint="eastAsia"/>
+          <w:color w:val="CC7832"/>
+          <w:sz w:val="26"/>
+          <w:szCs w:val="26"/>
+        </w:rPr>
+        <w:br/>
+      </w:r>
+      <w:r>
+        <w:rPr>
+          <w:rFonts w:hint="eastAsia"/>
+          <w:color w:val="A9B7C6"/>
+          <w:sz w:val="26"/>
+          <w:szCs w:val="26"/>
+        </w:rPr>
+        <w:t>&amp;:</w:t>
+      </w:r>
+      <w:r>
+        <w:rPr>
+          <w:rFonts w:hint="eastAsia"/>
+          <w:color w:val="FFC66D"/>
+          <w:sz w:val="26"/>
+          <w:szCs w:val="26"/>
+        </w:rPr>
+        <w:t>hover</w:t>
+      </w:r>
+      <w:r>
+        <w:rPr>
+          <w:rFonts w:hint="eastAsia"/>
+          <w:color w:val="A9B7C6"/>
+          <w:sz w:val="26"/>
+          <w:szCs w:val="26"/>
+        </w:rPr>
+        <w:t>{</w:t>
+      </w:r>
+      <w:r>
+        <w:rPr>
+          <w:rFonts w:hint="eastAsia"/>
+          <w:color w:val="A9B7C6"/>
+          <w:sz w:val="26"/>
+          <w:szCs w:val="26"/>
+        </w:rPr>
+        <w:br/>
+        <w:t xml:space="preserve">  </w:t>
+      </w:r>
+      <w:r>
+        <w:rPr>
+          <w:rFonts w:hint="eastAsia"/>
+          <w:color w:val="9876AA"/>
+          <w:sz w:val="26"/>
+          <w:szCs w:val="26"/>
+        </w:rPr>
+        <w:t>background</w:t>
+      </w:r>
+      <w:r>
+        <w:rPr>
+          <w:rFonts w:hint="eastAsia"/>
+          <w:color w:val="A9B7C6"/>
+          <w:sz w:val="26"/>
+          <w:szCs w:val="26"/>
+        </w:rPr>
+        <w:t xml:space="preserve">: </w:t>
+      </w:r>
+      <w:r>
+        <w:rPr>
+          <w:rFonts w:hint="eastAsia"/>
+          <w:color w:val="6897BB"/>
+          <w:sz w:val="26"/>
+          <w:szCs w:val="26"/>
+        </w:rPr>
+        <w:t>#3E8BB6</w:t>
+      </w:r>
+      <w:r>
+        <w:rPr>
+          <w:rFonts w:hint="eastAsia"/>
+          <w:color w:val="CC7832"/>
+          <w:sz w:val="26"/>
+          <w:szCs w:val="26"/>
+        </w:rPr>
+        <w:t>;</w:t>
+      </w:r>
+      <w:r>
+        <w:rPr>
+          <w:rFonts w:hint="eastAsia"/>
+          <w:color w:val="CC7832"/>
+          <w:sz w:val="26"/>
+          <w:szCs w:val="26"/>
+        </w:rPr>
+        <w:br/>
+      </w:r>
+      <w:r>
+        <w:rPr>
+          <w:rFonts w:hint="eastAsia"/>
+          <w:color w:val="A9B7C6"/>
+          <w:sz w:val="26"/>
+          <w:szCs w:val="26"/>
+        </w:rPr>
+        <w:t>}</w:t>
+      </w:r>
+    </w:p>
+    <w:p>
+      <w:pPr>
+        <w:spacing w:line="220" w:lineRule="atLeast"/>
+        <w:rPr>
+          <w:rStyle w:val="apple-converted-space"/>
+          <w:rFonts w:hint="eastAsia"/>
+          <w:color w:val="548DD4" w:themeColor="text2" w:themeTint="99"/>
+          <w:sz w:val="21"/>
+          <w:szCs w:val="21"/>
+        </w:rPr>
+      </w:pPr>
+      <w:r>
+        <w:rPr>
+          <w:rStyle w:val="apple-converted-space"/>
+          <w:rFonts w:hint="eastAsia"/>
+          <w:color w:val="548DD4" w:themeColor="text2" w:themeTint="99"/>
+          <w:sz w:val="21"/>
+          <w:szCs w:val="21"/>
+        </w:rPr>
+        <w:t xml:space="preserve">css3 </w:t>
+      </w:r>
+      <w:r>
+        <w:rPr>
+          <w:rStyle w:val="apple-converted-space"/>
+          <w:rFonts w:hint="eastAsia"/>
+          <w:color w:val="548DD4" w:themeColor="text2" w:themeTint="99"/>
+          <w:sz w:val="21"/>
+          <w:szCs w:val="21"/>
+        </w:rPr>
+        <w:t>鼠标移入</w:t>
+      </w:r>
+      <w:r>
+        <w:rPr>
+          <w:rStyle w:val="apple-converted-space"/>
+          <w:rFonts w:hint="eastAsia"/>
+          <w:color w:val="548DD4" w:themeColor="text2" w:themeTint="99"/>
+          <w:sz w:val="21"/>
+          <w:szCs w:val="21"/>
+        </w:rPr>
+        <w:t xml:space="preserve"> </w:t>
+      </w:r>
+      <w:r>
+        <w:rPr>
+          <w:rStyle w:val="apple-converted-space"/>
+          <w:rFonts w:hint="eastAsia"/>
+          <w:color w:val="548DD4" w:themeColor="text2" w:themeTint="99"/>
+          <w:sz w:val="21"/>
+          <w:szCs w:val="21"/>
+        </w:rPr>
+        <w:t>悠悠变色。</w:t>
+      </w:r>
+    </w:p>
+    <w:p>
+      <w:pPr>
+        <w:spacing w:line="220" w:lineRule="atLeast"/>
+        <w:rPr>
+          <w:rStyle w:val="apple-converted-space"/>
+          <w:rFonts w:hint="eastAsia"/>
+          <w:color w:val="548DD4" w:themeColor="text2" w:themeTint="99"/>
+          <w:sz w:val="21"/>
+          <w:szCs w:val="21"/>
+        </w:rPr>
+      </w:pPr>
+    </w:p>
+    <w:p>
+      <w:pPr>
+        <w:spacing w:line="220" w:lineRule="atLeast"/>
+        <w:rPr>
+          <w:rStyle w:val="apple-converted-space"/>
+          <w:rFonts w:hint="eastAsia"/>
+          <w:color w:val="548DD4" w:themeColor="text2" w:themeTint="99"/>
+          <w:sz w:val="21"/>
+          <w:szCs w:val="21"/>
+        </w:rPr>
+      </w:pPr>
+    </w:p>
+    <w:p>
+      <w:pPr>
+        <w:shd w:val="clear" w:color="auto" w:fill="FFFFFF"/>
+        <w:adjustRightInd/>
+        <w:snapToGrid/>
+        <w:spacing w:before="75" w:after="75"/>
+        <w:outlineLvl w:val="1"/>
+        <w:rPr>
+          <w:rFonts w:ascii="宋体" w:eastAsia="宋体" w:hAnsi="宋体" w:cs="宋体" w:hint="eastAsia"/>
+          <w:b/>
+          <w:bCs/>
+          <w:color w:val="4B4B4B"/>
+          <w:sz w:val="24"/>
+          <w:szCs w:val="24"/>
+        </w:rPr>
+      </w:pPr>
+      <w:proofErr w:type="spellStart"/>
+      <w:r>
+        <w:rPr>
+          <w:rFonts w:ascii="宋体" w:eastAsia="宋体" w:hAnsi="宋体" w:cs="宋体" w:hint="eastAsia"/>
+          <w:b/>
+          <w:bCs/>
+          <w:color w:val="4B4B4B"/>
+          <w:sz w:val="24"/>
+          <w:szCs w:val="24"/>
+        </w:rPr>
+        <w:t>ie</w:t>
+      </w:r>
+      <w:proofErr w:type="spellEnd"/>
+      <w:r>
+        <w:rPr>
+          <w:rFonts w:ascii="宋体" w:eastAsia="宋体" w:hAnsi="宋体" w:cs="宋体" w:hint="eastAsia"/>
+          <w:b/>
+          <w:bCs/>
+          <w:color w:val="4B4B4B"/>
+          <w:sz w:val="24"/>
+          <w:szCs w:val="24"/>
+        </w:rPr>
+        <w:t>浏览器模式与文档模式概念</w:t>
+      </w:r>
+    </w:p>
+    <w:p>
+      <w:pPr>
+        <w:shd w:val="clear" w:color="auto" w:fill="FFFFFF"/>
+        <w:adjustRightInd/>
+        <w:snapToGrid/>
+        <w:spacing w:before="75" w:after="75"/>
+        <w:outlineLvl w:val="1"/>
+        <w:rPr>
+          <w:rStyle w:val="apple-converted-space"/>
+          <w:rFonts w:ascii="Verdana" w:eastAsia="宋体" w:hAnsi="Verdana" w:cs="宋体"/>
+          <w:b/>
+          <w:bCs/>
+          <w:color w:val="4B4B4B"/>
+          <w:sz w:val="16"/>
+          <w:szCs w:val="16"/>
+        </w:rPr>
+      </w:pPr>
+      <w:r>
+        <w:rPr>
+          <w:rFonts w:ascii="Verdana" w:eastAsia="宋体" w:hAnsi="Verdana" w:cs="宋体"/>
+          <w:b/>
+          <w:bCs/>
+          <w:noProof/>
+          <w:color w:val="4B4B4B"/>
+          <w:sz w:val="16"/>
+          <w:szCs w:val="16"/>
+        </w:rPr>
+        <w:drawing>
+          <wp:inline distT="0" distB="0" distL="0" distR="0">
+            <wp:extent cx="3771900" cy="476250"/>
+            <wp:effectExtent l="19050" t="0" r="0" b="0"/>
+            <wp:docPr id="10" name="图片 1"/>
+            <wp:cNvGraphicFramePr>
+              <a:graphicFrameLocks xmlns:a="http://schemas.openxmlformats.org/drawingml/2006/main" noChangeAspect="1"/>
+            </wp:cNvGraphicFramePr>
+            <a:graphic xmlns:a="http://schemas.openxmlformats.org/drawingml/2006/main">
+              <a:graphicData uri="http://schemas.openxmlformats.org/drawingml/2006/picture">
+                <pic:pic xmlns:pic="http://schemas.openxmlformats.org/drawingml/2006/picture">
+                  <pic:nvPicPr>
+                    <pic:cNvPr id="0" name="Picture 1"/>
+                    <pic:cNvPicPr>
+                      <a:picLocks noChangeAspect="1" noChangeArrowheads="1"/>
+                    </pic:cNvPicPr>
+                  </pic:nvPicPr>
+                  <pic:blipFill>
+                    <a:blip r:embed="rId15" cstate="print"/>
+                    <a:srcRect/>
+                    <a:stretch>
+                      <a:fillRect/>
+                    </a:stretch>
+                  </pic:blipFill>
+                  <pic:spPr bwMode="auto">
+                    <a:xfrm>
+                      <a:off x="0" y="0"/>
+                      <a:ext cx="3771900" cy="476250"/>
+                    </a:xfrm>
+                    <a:prstGeom prst="rect">
+                      <a:avLst/>
+                    </a:prstGeom>
+                    <a:noFill/>
+                    <a:ln w="9525">
+                      <a:noFill/>
+                      <a:miter lim="800000"/>
+                      <a:headEnd/>
+                      <a:tailEnd/>
+                    </a:ln>
+                  </pic:spPr>
+                </pic:pic>
+              </a:graphicData>
+            </a:graphic>
+          </wp:inline>
+        </w:drawing>
+      </w:r>
+    </w:p>
+    <w:p>
+      <w:pPr>
+        <w:pStyle w:val="HTML"/>
+        <w:shd w:val="clear" w:color="auto" w:fill="2B2B2B"/>
+        <w:rPr>
+          <w:color w:val="A9B7C6"/>
+          <w:sz w:val="29"/>
+          <w:szCs w:val="29"/>
+        </w:rPr>
+      </w:pPr>
+      <w:r>
+        <w:rPr>
+          <w:rFonts w:hint="eastAsia"/>
+          <w:color w:val="E8BF6A"/>
+          <w:sz w:val="29"/>
+          <w:szCs w:val="29"/>
+        </w:rPr>
+        <w:t xml:space="preserve">&lt;meta </w:t>
+      </w:r>
+      <w:r>
+        <w:rPr>
+          <w:rFonts w:hint="eastAsia"/>
+          <w:color w:val="BABABA"/>
+          <w:sz w:val="29"/>
+          <w:szCs w:val="29"/>
+        </w:rPr>
+        <w:t>http-equiv=</w:t>
+      </w:r>
+      <w:r>
+        <w:rPr>
+          <w:rFonts w:hint="eastAsia"/>
+          <w:color w:val="A5C261"/>
+          <w:sz w:val="29"/>
+          <w:szCs w:val="29"/>
+        </w:rPr>
+        <w:t xml:space="preserve">"X-UA-Compatible" </w:t>
+      </w:r>
+      <w:r>
+        <w:rPr>
+          <w:rFonts w:hint="eastAsia"/>
+          <w:color w:val="BABABA"/>
+          <w:sz w:val="29"/>
+          <w:szCs w:val="29"/>
+        </w:rPr>
+        <w:t>content=</w:t>
+      </w:r>
+      <w:r>
+        <w:rPr>
+          <w:rFonts w:hint="eastAsia"/>
+          <w:color w:val="A5C261"/>
+          <w:sz w:val="29"/>
+          <w:szCs w:val="29"/>
+        </w:rPr>
+        <w:t xml:space="preserve">"IE=9" </w:t>
+      </w:r>
+      <w:r>
+        <w:rPr>
+          <w:rFonts w:hint="eastAsia"/>
+          <w:color w:val="E8BF6A"/>
+          <w:sz w:val="29"/>
+          <w:szCs w:val="29"/>
+        </w:rPr>
+        <w:t>&gt;</w:t>
+      </w:r>
+    </w:p>
+    <w:p>
+      <w:pPr>
+        <w:spacing w:line="220" w:lineRule="atLeast"/>
+        <w:rPr>
+          <w:rStyle w:val="apple-converted-space"/>
+          <w:color w:val="548DD4" w:themeColor="text2" w:themeTint="99"/>
+          <w:sz w:val="21"/>
+          <w:szCs w:val="21"/>
+        </w:rPr>
+      </w:pPr>
+      <w:r>
+        <w:rPr>
+          <w:rStyle w:val="apple-converted-space"/>
+          <w:rFonts w:hint="eastAsia"/>
+          <w:color w:val="548DD4" w:themeColor="text2" w:themeTint="99"/>
+          <w:sz w:val="21"/>
+          <w:szCs w:val="21"/>
+        </w:rPr>
+        <w:t>可以默认</w:t>
+      </w:r>
+      <w:r>
+        <w:rPr>
+          <w:rStyle w:val="apple-converted-space"/>
+          <w:rFonts w:hint="eastAsia"/>
+          <w:color w:val="548DD4" w:themeColor="text2" w:themeTint="99"/>
+          <w:sz w:val="21"/>
+          <w:szCs w:val="21"/>
+        </w:rPr>
+        <w:t xml:space="preserve"> </w:t>
+      </w:r>
+      <w:r>
+        <w:rPr>
+          <w:rStyle w:val="apple-converted-space"/>
+          <w:rFonts w:hint="eastAsia"/>
+          <w:color w:val="548DD4" w:themeColor="text2" w:themeTint="99"/>
+          <w:sz w:val="21"/>
+          <w:szCs w:val="21"/>
+        </w:rPr>
+        <w:t>设置</w:t>
+      </w:r>
+      <w:r>
+        <w:rPr>
+          <w:rStyle w:val="apple-converted-space"/>
+          <w:rFonts w:hint="eastAsia"/>
+          <w:color w:val="548DD4" w:themeColor="text2" w:themeTint="99"/>
+          <w:sz w:val="21"/>
+          <w:szCs w:val="21"/>
+        </w:rPr>
+        <w:t xml:space="preserve"> </w:t>
+      </w:r>
+      <w:r>
+        <w:rPr>
+          <w:rStyle w:val="apple-converted-space"/>
+          <w:rFonts w:hint="eastAsia"/>
+          <w:color w:val="548DD4" w:themeColor="text2" w:themeTint="99"/>
+          <w:sz w:val="21"/>
+          <w:szCs w:val="21"/>
+        </w:rPr>
+        <w:t>默认文档</w:t>
+      </w:r>
+      <w:r>
+        <w:rPr>
+          <w:rStyle w:val="apple-converted-space"/>
+          <w:rFonts w:hint="eastAsia"/>
+          <w:color w:val="548DD4" w:themeColor="text2" w:themeTint="99"/>
+          <w:sz w:val="21"/>
+          <w:szCs w:val="21"/>
+        </w:rPr>
+        <w:t>.</w:t>
+      </w:r>
+    </w:p>
+    <w:p>
+      <w:pPr>
+        <w:spacing w:line="220" w:lineRule="atLeast"/>
+        <w:rPr>
+          <w:rStyle w:val="apple-converted-space"/>
+          <w:color w:val="548DD4" w:themeColor="text2" w:themeTint="99"/>
+          <w:sz w:val="21"/>
+          <w:szCs w:val="21"/>
+        </w:rPr>
+      </w:pPr>
     </w:p>
     <w:sectPr>
       <w:pgSz w:w="11906" w:h="16838"/>
@@ -2996,6 +5564,27 @@
     </w:pPr>
     <w:rPr>
       <w:rFonts w:ascii="Tahoma" w:hAnsi="Tahoma"/>
+    </w:rPr>
+  </w:style>
+  <w:style w:type="paragraph" w:styleId="2">
+    <w:name w:val="heading 2"/>
+    <w:basedOn w:val="a"/>
+    <w:link w:val="2Char"/>
+    <w:uiPriority w:val="9"/>
+    <w:qFormat/>
+    <w:rsid w:val="009B1540"/>
+    <w:pPr>
+      <w:adjustRightInd/>
+      <w:snapToGrid/>
+      <w:spacing w:before="100" w:beforeAutospacing="1" w:after="100" w:afterAutospacing="1"/>
+      <w:outlineLvl w:val="1"/>
+    </w:pPr>
+    <w:rPr>
+      <w:rFonts w:ascii="宋体" w:eastAsia="宋体" w:hAnsi="宋体" w:cs="宋体"/>
+      <w:b/>
+      <w:bCs/>
+      <w:sz w:val="36"/>
+      <w:szCs w:val="36"/>
     </w:rPr>
   </w:style>
   <w:style w:type="character" w:default="1" w:styleId="a0">
@@ -3182,7 +5771,6 @@
     <w:name w:val="Normal (Web)"/>
     <w:basedOn w:val="a"/>
     <w:uiPriority w:val="99"/>
-    <w:semiHidden/>
     <w:unhideWhenUsed/>
     <w:rsid w:val="00902F01"/>
     <w:pPr>
@@ -3194,6 +5782,31 @@
       <w:rFonts w:ascii="宋体" w:eastAsia="宋体" w:hAnsi="宋体" w:cs="宋体"/>
       <w:sz w:val="24"/>
       <w:szCs w:val="24"/>
+    </w:rPr>
+  </w:style>
+  <w:style w:type="character" w:styleId="a7">
+    <w:name w:val="Strong"/>
+    <w:basedOn w:val="a0"/>
+    <w:uiPriority w:val="22"/>
+    <w:qFormat/>
+    <w:rsid w:val="00E81B09"/>
+    <w:rPr>
+      <w:b/>
+      <w:bCs/>
+    </w:rPr>
+  </w:style>
+  <w:style w:type="character" w:customStyle="1" w:styleId="2Char">
+    <w:name w:val="标题 2 Char"/>
+    <w:basedOn w:val="a0"/>
+    <w:link w:val="2"/>
+    <w:uiPriority w:val="9"/>
+    <w:rsid w:val="009B1540"/>
+    <w:rPr>
+      <w:rFonts w:ascii="宋体" w:eastAsia="宋体" w:hAnsi="宋体" w:cs="宋体"/>
+      <w:b/>
+      <w:bCs/>
+      <w:sz w:val="36"/>
+      <w:szCs w:val="36"/>
     </w:rPr>
   </w:style>
 </w:styles>

--- a/03.平日积累.docx
+++ b/03.平日积累.docx
@@ -5004,7 +5004,6 @@
         <w:spacing w:line="220" w:lineRule="atLeast"/>
         <w:rPr>
           <w:rStyle w:val="apple-converted-space"/>
-          <w:rFonts w:hint="eastAsia"/>
           <w:color w:val="548DD4" w:themeColor="text2" w:themeTint="99"/>
           <w:sz w:val="21"/>
           <w:szCs w:val="21"/>
@@ -5056,7 +5055,6 @@
         <w:spacing w:line="220" w:lineRule="atLeast"/>
         <w:rPr>
           <w:rStyle w:val="apple-converted-space"/>
-          <w:rFonts w:hint="eastAsia"/>
           <w:color w:val="548DD4" w:themeColor="text2" w:themeTint="99"/>
           <w:sz w:val="21"/>
           <w:szCs w:val="21"/>
@@ -5068,7 +5066,6 @@
         <w:spacing w:line="220" w:lineRule="atLeast"/>
         <w:rPr>
           <w:rStyle w:val="apple-converted-space"/>
-          <w:rFonts w:hint="eastAsia"/>
           <w:color w:val="548DD4" w:themeColor="text2" w:themeTint="99"/>
           <w:sz w:val="21"/>
           <w:szCs w:val="21"/>
@@ -5083,7 +5080,7 @@
         <w:spacing w:before="75" w:after="75"/>
         <w:outlineLvl w:val="1"/>
         <w:rPr>
-          <w:rFonts w:ascii="宋体" w:eastAsia="宋体" w:hAnsi="宋体" w:cs="宋体" w:hint="eastAsia"/>
+          <w:rFonts w:ascii="宋体" w:eastAsia="宋体" w:hAnsi="宋体" w:cs="宋体"/>
           <w:b/>
           <w:bCs/>
           <w:color w:val="4B4B4B"/>
@@ -5324,6 +5321,1172 @@
           <w:szCs w:val="21"/>
         </w:rPr>
         <w:t>.</w:t>
+      </w:r>
+    </w:p>
+    <w:p>
+      <w:pPr>
+        <w:spacing w:line="220" w:lineRule="atLeast"/>
+        <w:rPr>
+          <w:rStyle w:val="apple-converted-space"/>
+          <w:color w:val="548DD4" w:themeColor="text2" w:themeTint="99"/>
+          <w:sz w:val="21"/>
+          <w:szCs w:val="21"/>
+        </w:rPr>
+      </w:pPr>
+      <w:r>
+        <w:rPr>
+          <w:noProof/>
+          <w:color w:val="548DD4" w:themeColor="text2" w:themeTint="99"/>
+          <w:sz w:val="21"/>
+          <w:szCs w:val="21"/>
+        </w:rPr>
+        <w:drawing>
+          <wp:inline distT="0" distB="0" distL="0" distR="0">
+            <wp:extent cx="5274310" cy="1936912"/>
+            <wp:effectExtent l="19050" t="0" r="2540" b="0"/>
+            <wp:docPr id="11" name="图片 1"/>
+            <wp:cNvGraphicFramePr>
+              <a:graphicFrameLocks xmlns:a="http://schemas.openxmlformats.org/drawingml/2006/main" noChangeAspect="1"/>
+            </wp:cNvGraphicFramePr>
+            <a:graphic xmlns:a="http://schemas.openxmlformats.org/drawingml/2006/main">
+              <a:graphicData uri="http://schemas.openxmlformats.org/drawingml/2006/picture">
+                <pic:pic xmlns:pic="http://schemas.openxmlformats.org/drawingml/2006/picture">
+                  <pic:nvPicPr>
+                    <pic:cNvPr id="0" name="Picture 1"/>
+                    <pic:cNvPicPr>
+                      <a:picLocks noChangeAspect="1" noChangeArrowheads="1"/>
+                    </pic:cNvPicPr>
+                  </pic:nvPicPr>
+                  <pic:blipFill>
+                    <a:blip r:embed="rId16" cstate="print"/>
+                    <a:srcRect/>
+                    <a:stretch>
+                      <a:fillRect/>
+                    </a:stretch>
+                  </pic:blipFill>
+                  <pic:spPr bwMode="auto">
+                    <a:xfrm>
+                      <a:off x="0" y="0"/>
+                      <a:ext cx="5274310" cy="1936912"/>
+                    </a:xfrm>
+                    <a:prstGeom prst="rect">
+                      <a:avLst/>
+                    </a:prstGeom>
+                    <a:noFill/>
+                    <a:ln w="9525">
+                      <a:noFill/>
+                      <a:miter lim="800000"/>
+                      <a:headEnd/>
+                      <a:tailEnd/>
+                    </a:ln>
+                  </pic:spPr>
+                </pic:pic>
+              </a:graphicData>
+            </a:graphic>
+          </wp:inline>
+        </w:drawing>
+      </w:r>
+    </w:p>
+    <w:p>
+      <w:pPr>
+        <w:spacing w:line="220" w:lineRule="atLeast"/>
+        <w:rPr>
+          <w:rStyle w:val="apple-converted-space"/>
+          <w:color w:val="548DD4" w:themeColor="text2" w:themeTint="99"/>
+          <w:sz w:val="21"/>
+          <w:szCs w:val="21"/>
+        </w:rPr>
+      </w:pPr>
+      <w:r>
+        <w:rPr>
+          <w:rStyle w:val="apple-converted-space"/>
+          <w:rFonts w:hint="eastAsia"/>
+          <w:color w:val="548DD4" w:themeColor="text2" w:themeTint="99"/>
+          <w:sz w:val="21"/>
+          <w:szCs w:val="21"/>
+        </w:rPr>
+        <w:t>其他浏览器为</w:t>
+      </w:r>
+      <w:r>
+        <w:rPr>
+          <w:rStyle w:val="apple-converted-space"/>
+          <w:rFonts w:hint="eastAsia"/>
+          <w:color w:val="548DD4" w:themeColor="text2" w:themeTint="99"/>
+          <w:sz w:val="21"/>
+          <w:szCs w:val="21"/>
+        </w:rPr>
+        <w:t xml:space="preserve"> 2017-5-26 14:26:00</w:t>
+      </w:r>
+    </w:p>
+    <w:p>
+      <w:pPr>
+        <w:spacing w:line="220" w:lineRule="atLeast"/>
+        <w:rPr>
+          <w:rStyle w:val="apple-converted-space"/>
+          <w:color w:val="548DD4" w:themeColor="text2" w:themeTint="99"/>
+          <w:sz w:val="21"/>
+          <w:szCs w:val="21"/>
+        </w:rPr>
+      </w:pPr>
+      <w:r>
+        <w:rPr>
+          <w:rStyle w:val="apple-converted-space"/>
+          <w:color w:val="548DD4" w:themeColor="text2" w:themeTint="99"/>
+          <w:sz w:val="21"/>
+          <w:szCs w:val="21"/>
+        </w:rPr>
+        <w:t>I</w:t>
+      </w:r>
+      <w:r>
+        <w:rPr>
+          <w:rStyle w:val="apple-converted-space"/>
+          <w:rFonts w:hint="eastAsia"/>
+          <w:color w:val="548DD4" w:themeColor="text2" w:themeTint="99"/>
+          <w:sz w:val="21"/>
+          <w:szCs w:val="21"/>
+        </w:rPr>
+        <w:t>E</w:t>
+      </w:r>
+      <w:r>
+        <w:rPr>
+          <w:rStyle w:val="apple-converted-space"/>
+          <w:rFonts w:hint="eastAsia"/>
+          <w:color w:val="548DD4" w:themeColor="text2" w:themeTint="99"/>
+          <w:sz w:val="21"/>
+          <w:szCs w:val="21"/>
+        </w:rPr>
+        <w:t>时间格式为</w:t>
+      </w:r>
+      <w:r>
+        <w:rPr>
+          <w:rStyle w:val="apple-converted-space"/>
+          <w:rFonts w:hint="eastAsia"/>
+          <w:color w:val="548DD4" w:themeColor="text2" w:themeTint="99"/>
+          <w:sz w:val="21"/>
+          <w:szCs w:val="21"/>
+        </w:rPr>
+        <w:t xml:space="preserve">  2017/5/26 14:26:00</w:t>
+      </w:r>
+      <w:r>
+        <w:rPr>
+          <w:rStyle w:val="apple-converted-space"/>
+          <w:rFonts w:hint="eastAsia"/>
+          <w:color w:val="548DD4" w:themeColor="text2" w:themeTint="99"/>
+          <w:sz w:val="21"/>
+          <w:szCs w:val="21"/>
+        </w:rPr>
+        <w:t xml:space="preserve"> (</w:t>
+      </w:r>
+      <w:r>
+        <w:rPr>
+          <w:rStyle w:val="apple-converted-space"/>
+          <w:rFonts w:hint="eastAsia"/>
+          <w:color w:val="548DD4" w:themeColor="text2" w:themeTint="99"/>
+          <w:sz w:val="21"/>
+          <w:szCs w:val="21"/>
+        </w:rPr>
+        <w:t>统一格式</w:t>
+      </w:r>
+      <w:r>
+        <w:rPr>
+          <w:rStyle w:val="apple-converted-space"/>
+          <w:rFonts w:hint="eastAsia"/>
+          <w:color w:val="548DD4" w:themeColor="text2" w:themeTint="99"/>
+          <w:sz w:val="21"/>
+          <w:szCs w:val="21"/>
+        </w:rPr>
+        <w:t>)</w:t>
+      </w:r>
+    </w:p>
+    <w:p>
+      <w:pPr>
+        <w:spacing w:line="220" w:lineRule="atLeast"/>
+        <w:rPr>
+          <w:rStyle w:val="apple-converted-space"/>
+          <w:color w:val="548DD4" w:themeColor="text2" w:themeTint="99"/>
+          <w:sz w:val="21"/>
+          <w:szCs w:val="21"/>
+        </w:rPr>
+      </w:pPr>
+      <w:r>
+        <w:rPr>
+          <w:rStyle w:val="apple-converted-space"/>
+          <w:rFonts w:hint="eastAsia"/>
+          <w:color w:val="548DD4" w:themeColor="text2" w:themeTint="99"/>
+          <w:sz w:val="21"/>
+          <w:szCs w:val="21"/>
+        </w:rPr>
+        <w:t>要将</w:t>
+      </w:r>
+      <w:r>
+        <w:rPr>
+          <w:rStyle w:val="apple-converted-space"/>
+          <w:rFonts w:hint="eastAsia"/>
+          <w:color w:val="548DD4" w:themeColor="text2" w:themeTint="99"/>
+          <w:sz w:val="21"/>
+          <w:szCs w:val="21"/>
+        </w:rPr>
+        <w:t xml:space="preserve">  </w:t>
+      </w:r>
+      <w:r>
+        <w:rPr>
+          <w:rStyle w:val="apple-converted-space"/>
+          <w:rFonts w:hint="eastAsia"/>
+          <w:color w:val="548DD4" w:themeColor="text2" w:themeTint="99"/>
+          <w:sz w:val="21"/>
+          <w:szCs w:val="21"/>
+        </w:rPr>
+        <w:t>“</w:t>
+      </w:r>
+      <w:r>
+        <w:rPr>
+          <w:rStyle w:val="apple-converted-space"/>
+          <w:rFonts w:hint="eastAsia"/>
+          <w:color w:val="548DD4" w:themeColor="text2" w:themeTint="99"/>
+          <w:sz w:val="21"/>
+          <w:szCs w:val="21"/>
+        </w:rPr>
+        <w:t>-</w:t>
+      </w:r>
+      <w:r>
+        <w:rPr>
+          <w:rStyle w:val="apple-converted-space"/>
+          <w:rFonts w:hint="eastAsia"/>
+          <w:color w:val="548DD4" w:themeColor="text2" w:themeTint="99"/>
+          <w:sz w:val="21"/>
+          <w:szCs w:val="21"/>
+        </w:rPr>
+        <w:t>”替换为“</w:t>
+      </w:r>
+      <w:r>
+        <w:rPr>
+          <w:rStyle w:val="apple-converted-space"/>
+          <w:rFonts w:hint="eastAsia"/>
+          <w:color w:val="548DD4" w:themeColor="text2" w:themeTint="99"/>
+          <w:sz w:val="21"/>
+          <w:szCs w:val="21"/>
+        </w:rPr>
+        <w:t>/</w:t>
+      </w:r>
+      <w:r>
+        <w:rPr>
+          <w:rStyle w:val="apple-converted-space"/>
+          <w:rFonts w:hint="eastAsia"/>
+          <w:color w:val="548DD4" w:themeColor="text2" w:themeTint="99"/>
+          <w:sz w:val="21"/>
+          <w:szCs w:val="21"/>
+        </w:rPr>
+        <w:t>”</w:t>
+      </w:r>
+    </w:p>
+    <w:p>
+      <w:pPr>
+        <w:spacing w:line="220" w:lineRule="atLeast"/>
+        <w:rPr>
+          <w:rStyle w:val="apple-converted-space"/>
+          <w:color w:val="548DD4" w:themeColor="text2" w:themeTint="99"/>
+          <w:sz w:val="21"/>
+          <w:szCs w:val="21"/>
+        </w:rPr>
+      </w:pPr>
+      <w:proofErr w:type="spellStart"/>
+      <w:r>
+        <w:rPr>
+          <w:rStyle w:val="apple-converted-space"/>
+          <w:color w:val="548DD4" w:themeColor="text2" w:themeTint="99"/>
+          <w:sz w:val="21"/>
+          <w:szCs w:val="21"/>
+        </w:rPr>
+        <w:t>I</w:t>
+      </w:r>
+      <w:r>
+        <w:rPr>
+          <w:rStyle w:val="apple-converted-space"/>
+          <w:rFonts w:hint="eastAsia"/>
+          <w:color w:val="548DD4" w:themeColor="text2" w:themeTint="99"/>
+          <w:sz w:val="21"/>
+          <w:szCs w:val="21"/>
+        </w:rPr>
+        <w:t>e</w:t>
+      </w:r>
+      <w:proofErr w:type="spellEnd"/>
+      <w:r>
+        <w:rPr>
+          <w:rStyle w:val="apple-converted-space"/>
+          <w:rFonts w:hint="eastAsia"/>
+          <w:color w:val="548DD4" w:themeColor="text2" w:themeTint="99"/>
+          <w:sz w:val="21"/>
+          <w:szCs w:val="21"/>
+        </w:rPr>
+        <w:t xml:space="preserve"> </w:t>
+      </w:r>
+      <w:r>
+        <w:rPr>
+          <w:rStyle w:val="apple-converted-space"/>
+          <w:rFonts w:hint="eastAsia"/>
+          <w:color w:val="548DD4" w:themeColor="text2" w:themeTint="99"/>
+          <w:sz w:val="21"/>
+          <w:szCs w:val="21"/>
+        </w:rPr>
+        <w:t>避免使用</w:t>
+      </w:r>
+      <w:r>
+        <w:rPr>
+          <w:rStyle w:val="apple-converted-space"/>
+          <w:rFonts w:hint="eastAsia"/>
+          <w:color w:val="548DD4" w:themeColor="text2" w:themeTint="99"/>
+          <w:sz w:val="21"/>
+          <w:szCs w:val="21"/>
+        </w:rPr>
+        <w:t xml:space="preserve"> h5</w:t>
+      </w:r>
+      <w:r>
+        <w:rPr>
+          <w:rStyle w:val="apple-converted-space"/>
+          <w:rFonts w:hint="eastAsia"/>
+          <w:color w:val="548DD4" w:themeColor="text2" w:themeTint="99"/>
+          <w:sz w:val="21"/>
+          <w:szCs w:val="21"/>
+        </w:rPr>
+        <w:t>新标签</w:t>
+      </w:r>
+    </w:p>
+    <w:p>
+      <w:pPr>
+        <w:spacing w:line="220" w:lineRule="atLeast"/>
+        <w:rPr>
+          <w:rStyle w:val="apple-converted-space"/>
+          <w:color w:val="548DD4" w:themeColor="text2" w:themeTint="99"/>
+          <w:sz w:val="21"/>
+          <w:szCs w:val="21"/>
+        </w:rPr>
+      </w:pPr>
+      <w:r>
+        <w:rPr>
+          <w:rStyle w:val="apple-converted-space"/>
+          <w:rFonts w:hint="eastAsia"/>
+          <w:color w:val="548DD4" w:themeColor="text2" w:themeTint="99"/>
+          <w:sz w:val="21"/>
+          <w:szCs w:val="21"/>
+        </w:rPr>
+        <w:t>面向对象</w:t>
+      </w:r>
+      <w:r>
+        <w:rPr>
+          <w:rStyle w:val="apple-converted-space"/>
+          <w:rFonts w:hint="eastAsia"/>
+          <w:color w:val="548DD4" w:themeColor="text2" w:themeTint="99"/>
+          <w:sz w:val="21"/>
+          <w:szCs w:val="21"/>
+        </w:rPr>
+        <w:t xml:space="preserve"> </w:t>
+      </w:r>
+      <w:r>
+        <w:rPr>
+          <w:rStyle w:val="apple-converted-space"/>
+          <w:rFonts w:hint="eastAsia"/>
+          <w:color w:val="548DD4" w:themeColor="text2" w:themeTint="99"/>
+          <w:sz w:val="21"/>
+          <w:szCs w:val="21"/>
+        </w:rPr>
+        <w:t>重载</w:t>
+      </w:r>
+      <w:r>
+        <w:rPr>
+          <w:rStyle w:val="apple-converted-space"/>
+          <w:rFonts w:hint="eastAsia"/>
+          <w:color w:val="548DD4" w:themeColor="text2" w:themeTint="99"/>
+          <w:sz w:val="21"/>
+          <w:szCs w:val="21"/>
+        </w:rPr>
+        <w:t xml:space="preserve"> </w:t>
+      </w:r>
+      <w:r>
+        <w:rPr>
+          <w:rStyle w:val="apple-converted-space"/>
+          <w:rFonts w:hint="eastAsia"/>
+          <w:color w:val="548DD4" w:themeColor="text2" w:themeTint="99"/>
+          <w:sz w:val="21"/>
+          <w:szCs w:val="21"/>
+        </w:rPr>
+        <w:t>是通过函数对象</w:t>
+      </w:r>
+      <w:r>
+        <w:rPr>
+          <w:rStyle w:val="apple-converted-space"/>
+          <w:rFonts w:hint="eastAsia"/>
+          <w:color w:val="548DD4" w:themeColor="text2" w:themeTint="99"/>
+          <w:sz w:val="21"/>
+          <w:szCs w:val="21"/>
+        </w:rPr>
+        <w:t xml:space="preserve"> argument</w:t>
+      </w:r>
+      <w:r>
+        <w:rPr>
+          <w:rStyle w:val="apple-converted-space"/>
+          <w:rFonts w:hint="eastAsia"/>
+          <w:color w:val="548DD4" w:themeColor="text2" w:themeTint="99"/>
+          <w:sz w:val="21"/>
+          <w:szCs w:val="21"/>
+        </w:rPr>
+        <w:t>实现的</w:t>
+      </w:r>
+      <w:r>
+        <w:rPr>
+          <w:rStyle w:val="apple-converted-space"/>
+          <w:rFonts w:hint="eastAsia"/>
+          <w:color w:val="548DD4" w:themeColor="text2" w:themeTint="99"/>
+          <w:sz w:val="21"/>
+          <w:szCs w:val="21"/>
+        </w:rPr>
+        <w:t xml:space="preserve"> </w:t>
+      </w:r>
+      <w:r>
+        <w:rPr>
+          <w:rStyle w:val="apple-converted-space"/>
+          <w:rFonts w:hint="eastAsia"/>
+          <w:color w:val="548DD4" w:themeColor="text2" w:themeTint="99"/>
+          <w:sz w:val="21"/>
+          <w:szCs w:val="21"/>
+        </w:rPr>
+        <w:t>，</w:t>
+      </w:r>
+      <w:r>
+        <w:rPr>
+          <w:rStyle w:val="apple-converted-space"/>
+          <w:rFonts w:hint="eastAsia"/>
+          <w:color w:val="548DD4" w:themeColor="text2" w:themeTint="99"/>
+          <w:sz w:val="21"/>
+          <w:szCs w:val="21"/>
+        </w:rPr>
+        <w:t>argument</w:t>
+      </w:r>
+      <w:r>
+        <w:rPr>
+          <w:rStyle w:val="apple-converted-space"/>
+          <w:rFonts w:hint="eastAsia"/>
+          <w:color w:val="548DD4" w:themeColor="text2" w:themeTint="99"/>
+          <w:sz w:val="21"/>
+          <w:szCs w:val="21"/>
+        </w:rPr>
+        <w:t>能记录</w:t>
+      </w:r>
+      <w:r>
+        <w:rPr>
+          <w:rStyle w:val="apple-converted-space"/>
+          <w:rFonts w:hint="eastAsia"/>
+          <w:color w:val="548DD4" w:themeColor="text2" w:themeTint="99"/>
+          <w:sz w:val="21"/>
+          <w:szCs w:val="21"/>
+        </w:rPr>
+        <w:t xml:space="preserve"> </w:t>
+      </w:r>
+      <w:r>
+        <w:rPr>
+          <w:rStyle w:val="apple-converted-space"/>
+          <w:rFonts w:hint="eastAsia"/>
+          <w:color w:val="548DD4" w:themeColor="text2" w:themeTint="99"/>
+          <w:sz w:val="21"/>
+          <w:szCs w:val="21"/>
+        </w:rPr>
+        <w:t>参数，及参数的个数</w:t>
+      </w:r>
+    </w:p>
+    <w:p>
+      <w:pPr>
+        <w:spacing w:line="220" w:lineRule="atLeast"/>
+        <w:rPr>
+          <w:rStyle w:val="apple-converted-space"/>
+          <w:color w:val="548DD4" w:themeColor="text2" w:themeTint="99"/>
+          <w:sz w:val="21"/>
+          <w:szCs w:val="21"/>
+        </w:rPr>
+      </w:pPr>
+      <w:proofErr w:type="spellStart"/>
+      <w:r>
+        <w:rPr>
+          <w:rStyle w:val="apple-converted-space"/>
+          <w:color w:val="548DD4" w:themeColor="text2" w:themeTint="99"/>
+          <w:sz w:val="21"/>
+          <w:szCs w:val="21"/>
+        </w:rPr>
+        <w:t>A</w:t>
+      </w:r>
+      <w:r>
+        <w:rPr>
+          <w:rStyle w:val="apple-converted-space"/>
+          <w:rFonts w:hint="eastAsia"/>
+          <w:color w:val="548DD4" w:themeColor="text2" w:themeTint="99"/>
+          <w:sz w:val="21"/>
+          <w:szCs w:val="21"/>
+        </w:rPr>
+        <w:t>rgument.length</w:t>
+      </w:r>
+      <w:proofErr w:type="spellEnd"/>
+      <w:r>
+        <w:rPr>
+          <w:rStyle w:val="apple-converted-space"/>
+          <w:rFonts w:hint="eastAsia"/>
+          <w:color w:val="548DD4" w:themeColor="text2" w:themeTint="99"/>
+          <w:sz w:val="21"/>
+          <w:szCs w:val="21"/>
+        </w:rPr>
+        <w:t xml:space="preserve"> </w:t>
+      </w:r>
+      <w:r>
+        <w:rPr>
+          <w:rStyle w:val="apple-converted-space"/>
+          <w:rFonts w:hint="eastAsia"/>
+          <w:color w:val="548DD4" w:themeColor="text2" w:themeTint="99"/>
+          <w:sz w:val="21"/>
+          <w:szCs w:val="21"/>
+        </w:rPr>
+        <w:t>来判断参数的多少。</w:t>
+      </w:r>
+    </w:p>
+    <w:p>
+      <w:pPr>
+        <w:spacing w:line="220" w:lineRule="atLeast"/>
+        <w:rPr>
+          <w:rStyle w:val="apple-converted-space"/>
+          <w:color w:val="548DD4" w:themeColor="text2" w:themeTint="99"/>
+          <w:sz w:val="21"/>
+          <w:szCs w:val="21"/>
+        </w:rPr>
+      </w:pPr>
+      <w:r>
+        <w:rPr>
+          <w:rStyle w:val="apple-converted-space"/>
+          <w:rFonts w:hint="eastAsia"/>
+          <w:color w:val="548DD4" w:themeColor="text2" w:themeTint="99"/>
+          <w:sz w:val="21"/>
+          <w:szCs w:val="21"/>
+        </w:rPr>
+        <w:t>例如，</w:t>
+      </w:r>
+      <w:r>
+        <w:rPr>
+          <w:rStyle w:val="apple-converted-space"/>
+          <w:rFonts w:hint="eastAsia"/>
+          <w:color w:val="548DD4" w:themeColor="text2" w:themeTint="99"/>
+          <w:sz w:val="21"/>
+          <w:szCs w:val="21"/>
+        </w:rPr>
+        <w:t>if(</w:t>
+      </w:r>
+      <w:proofErr w:type="spellStart"/>
+      <w:r>
+        <w:rPr>
+          <w:rStyle w:val="apple-converted-space"/>
+          <w:color w:val="548DD4" w:themeColor="text2" w:themeTint="99"/>
+          <w:sz w:val="21"/>
+          <w:szCs w:val="21"/>
+        </w:rPr>
+        <w:t>A</w:t>
+      </w:r>
+      <w:r>
+        <w:rPr>
+          <w:rStyle w:val="apple-converted-space"/>
+          <w:rFonts w:hint="eastAsia"/>
+          <w:color w:val="548DD4" w:themeColor="text2" w:themeTint="99"/>
+          <w:sz w:val="21"/>
+          <w:szCs w:val="21"/>
+        </w:rPr>
+        <w:t>rgument.length</w:t>
+      </w:r>
+      <w:proofErr w:type="spellEnd"/>
+      <w:r>
+        <w:rPr>
+          <w:rStyle w:val="apple-converted-space"/>
+          <w:rFonts w:hint="eastAsia"/>
+          <w:color w:val="548DD4" w:themeColor="text2" w:themeTint="99"/>
+          <w:sz w:val="21"/>
+          <w:szCs w:val="21"/>
+        </w:rPr>
+        <w:t>==2){}</w:t>
+      </w:r>
+    </w:p>
+    <w:p>
+      <w:pPr>
+        <w:spacing w:line="220" w:lineRule="atLeast"/>
+        <w:rPr>
+          <w:rStyle w:val="apple-converted-space"/>
+          <w:color w:val="548DD4" w:themeColor="text2" w:themeTint="99"/>
+          <w:sz w:val="21"/>
+          <w:szCs w:val="21"/>
+        </w:rPr>
+      </w:pPr>
+      <w:r>
+        <w:rPr>
+          <w:rStyle w:val="apple-converted-space"/>
+          <w:rFonts w:hint="eastAsia"/>
+          <w:color w:val="548DD4" w:themeColor="text2" w:themeTint="99"/>
+          <w:sz w:val="21"/>
+          <w:szCs w:val="21"/>
+        </w:rPr>
+        <w:t>IE9</w:t>
+      </w:r>
+      <w:r>
+        <w:rPr>
+          <w:rStyle w:val="apple-converted-space"/>
+          <w:rFonts w:hint="eastAsia"/>
+          <w:color w:val="548DD4" w:themeColor="text2" w:themeTint="99"/>
+          <w:sz w:val="21"/>
+          <w:szCs w:val="21"/>
+        </w:rPr>
+        <w:t>不支持</w:t>
+      </w:r>
+      <w:r>
+        <w:rPr>
+          <w:rStyle w:val="apple-converted-space"/>
+          <w:rFonts w:hint="eastAsia"/>
+          <w:color w:val="548DD4" w:themeColor="text2" w:themeTint="99"/>
+          <w:sz w:val="21"/>
+          <w:szCs w:val="21"/>
+        </w:rPr>
+        <w:t xml:space="preserve">transition </w:t>
+      </w:r>
+      <w:r>
+        <w:rPr>
+          <w:rStyle w:val="apple-converted-space"/>
+          <w:rFonts w:hint="eastAsia"/>
+          <w:color w:val="548DD4" w:themeColor="text2" w:themeTint="99"/>
+          <w:sz w:val="21"/>
+          <w:szCs w:val="21"/>
+        </w:rPr>
+        <w:t>和</w:t>
+      </w:r>
+      <w:r>
+        <w:rPr>
+          <w:rStyle w:val="apple-converted-space"/>
+          <w:rFonts w:hint="eastAsia"/>
+          <w:color w:val="548DD4" w:themeColor="text2" w:themeTint="99"/>
+          <w:sz w:val="21"/>
+          <w:szCs w:val="21"/>
+        </w:rPr>
+        <w:t xml:space="preserve">css3 </w:t>
+      </w:r>
+      <w:r>
+        <w:rPr>
+          <w:rStyle w:val="apple-converted-space"/>
+          <w:rFonts w:hint="eastAsia"/>
+          <w:color w:val="548DD4" w:themeColor="text2" w:themeTint="99"/>
+          <w:sz w:val="21"/>
+          <w:szCs w:val="21"/>
+        </w:rPr>
+        <w:t>动画。可以用</w:t>
+      </w:r>
+      <w:r>
+        <w:rPr>
+          <w:rStyle w:val="apple-converted-space"/>
+          <w:rFonts w:hint="eastAsia"/>
+          <w:color w:val="548DD4" w:themeColor="text2" w:themeTint="99"/>
+          <w:sz w:val="21"/>
+          <w:szCs w:val="21"/>
+        </w:rPr>
+        <w:t xml:space="preserve"> </w:t>
+      </w:r>
+      <w:proofErr w:type="spellStart"/>
+      <w:r>
+        <w:rPr>
+          <w:rStyle w:val="apple-converted-space"/>
+          <w:rFonts w:hint="eastAsia"/>
+          <w:color w:val="548DD4" w:themeColor="text2" w:themeTint="99"/>
+          <w:sz w:val="21"/>
+          <w:szCs w:val="21"/>
+        </w:rPr>
+        <w:t>jquery</w:t>
+      </w:r>
+      <w:proofErr w:type="spellEnd"/>
+      <w:r>
+        <w:rPr>
+          <w:rStyle w:val="apple-converted-space"/>
+          <w:rFonts w:hint="eastAsia"/>
+          <w:color w:val="548DD4" w:themeColor="text2" w:themeTint="99"/>
+          <w:sz w:val="21"/>
+          <w:szCs w:val="21"/>
+        </w:rPr>
+        <w:t xml:space="preserve"> animate </w:t>
+      </w:r>
+      <w:r>
+        <w:rPr>
+          <w:rStyle w:val="apple-converted-space"/>
+          <w:rFonts w:hint="eastAsia"/>
+          <w:color w:val="548DD4" w:themeColor="text2" w:themeTint="99"/>
+          <w:sz w:val="21"/>
+          <w:szCs w:val="21"/>
+        </w:rPr>
+        <w:t>解决兼容性问题。</w:t>
+      </w:r>
+    </w:p>
+    <w:p>
+      <w:pPr>
+        <w:pStyle w:val="HTML"/>
+        <w:shd w:val="clear" w:color="auto" w:fill="2B2B2B"/>
+        <w:rPr>
+          <w:color w:val="A9B7C6"/>
+          <w:sz w:val="28"/>
+          <w:szCs w:val="28"/>
+        </w:rPr>
+      </w:pPr>
+      <w:r>
+        <w:rPr>
+          <w:rFonts w:hint="eastAsia"/>
+          <w:color w:val="9876AA"/>
+          <w:sz w:val="28"/>
+          <w:szCs w:val="28"/>
+        </w:rPr>
+        <w:t>$</w:t>
+      </w:r>
+      <w:r>
+        <w:rPr>
+          <w:rFonts w:hint="eastAsia"/>
+          <w:color w:val="A9B7C6"/>
+          <w:sz w:val="28"/>
+          <w:szCs w:val="28"/>
+        </w:rPr>
+        <w:t>(selector)</w:t>
+      </w:r>
+      <w:r>
+        <w:rPr>
+          <w:rFonts w:hint="eastAsia"/>
+          <w:color w:val="A9B7C6"/>
+          <w:sz w:val="28"/>
+          <w:szCs w:val="28"/>
+        </w:rPr>
+        <w:br/>
+        <w:t xml:space="preserve">    .</w:t>
+      </w:r>
+      <w:r>
+        <w:rPr>
+          <w:rFonts w:hint="eastAsia"/>
+          <w:color w:val="FFC66D"/>
+          <w:sz w:val="28"/>
+          <w:szCs w:val="28"/>
+        </w:rPr>
+        <w:t>animate</w:t>
+      </w:r>
+      <w:r>
+        <w:rPr>
+          <w:rFonts w:hint="eastAsia"/>
+          <w:color w:val="A9B7C6"/>
+          <w:sz w:val="28"/>
+          <w:szCs w:val="28"/>
+        </w:rPr>
+        <w:t xml:space="preserve">({  </w:t>
+      </w:r>
+      <w:r>
+        <w:rPr>
+          <w:rFonts w:hint="eastAsia"/>
+          <w:color w:val="9876AA"/>
+          <w:sz w:val="28"/>
+          <w:szCs w:val="28"/>
+        </w:rPr>
+        <w:t>deg</w:t>
+      </w:r>
+      <w:r>
+        <w:rPr>
+          <w:rFonts w:hint="eastAsia"/>
+          <w:color w:val="A9B7C6"/>
+          <w:sz w:val="28"/>
+          <w:szCs w:val="28"/>
+        </w:rPr>
+        <w:t>: deg }</w:t>
+      </w:r>
+      <w:r>
+        <w:rPr>
+          <w:rFonts w:hint="eastAsia"/>
+          <w:color w:val="CC7832"/>
+          <w:sz w:val="28"/>
+          <w:szCs w:val="28"/>
+        </w:rPr>
+        <w:t xml:space="preserve">, </w:t>
+      </w:r>
+      <w:r>
+        <w:rPr>
+          <w:rFonts w:hint="eastAsia"/>
+          <w:color w:val="A9B7C6"/>
+          <w:sz w:val="28"/>
+          <w:szCs w:val="28"/>
+        </w:rPr>
+        <w:t>{</w:t>
+      </w:r>
+      <w:r>
+        <w:rPr>
+          <w:rFonts w:hint="eastAsia"/>
+          <w:color w:val="A9B7C6"/>
+          <w:sz w:val="28"/>
+          <w:szCs w:val="28"/>
+        </w:rPr>
+        <w:br/>
+        <w:t xml:space="preserve">        </w:t>
+      </w:r>
+      <w:r>
+        <w:rPr>
+          <w:rFonts w:hint="eastAsia"/>
+          <w:color w:val="FFC66D"/>
+          <w:sz w:val="28"/>
+          <w:szCs w:val="28"/>
+        </w:rPr>
+        <w:t>step</w:t>
+      </w:r>
+      <w:r>
+        <w:rPr>
+          <w:rFonts w:hint="eastAsia"/>
+          <w:color w:val="A9B7C6"/>
+          <w:sz w:val="28"/>
+          <w:szCs w:val="28"/>
+        </w:rPr>
+        <w:t xml:space="preserve">: </w:t>
+      </w:r>
+      <w:r>
+        <w:rPr>
+          <w:rFonts w:hint="eastAsia"/>
+          <w:b/>
+          <w:bCs/>
+          <w:color w:val="CC7832"/>
+          <w:sz w:val="28"/>
+          <w:szCs w:val="28"/>
+        </w:rPr>
+        <w:t>function</w:t>
+      </w:r>
+      <w:r>
+        <w:rPr>
+          <w:rFonts w:hint="eastAsia"/>
+          <w:color w:val="A9B7C6"/>
+          <w:sz w:val="28"/>
+          <w:szCs w:val="28"/>
+        </w:rPr>
+        <w:t>(</w:t>
+      </w:r>
+      <w:proofErr w:type="spellStart"/>
+      <w:r>
+        <w:rPr>
+          <w:rFonts w:hint="eastAsia"/>
+          <w:color w:val="A9B7C6"/>
+          <w:sz w:val="28"/>
+          <w:szCs w:val="28"/>
+        </w:rPr>
+        <w:t>now</w:t>
+      </w:r>
+      <w:r>
+        <w:rPr>
+          <w:rFonts w:hint="eastAsia"/>
+          <w:color w:val="CC7832"/>
+          <w:sz w:val="28"/>
+          <w:szCs w:val="28"/>
+        </w:rPr>
+        <w:t>,</w:t>
+      </w:r>
+      <w:r>
+        <w:rPr>
+          <w:rFonts w:hint="eastAsia"/>
+          <w:color w:val="A9B7C6"/>
+          <w:sz w:val="28"/>
+          <w:szCs w:val="28"/>
+        </w:rPr>
+        <w:t>fx</w:t>
+      </w:r>
+      <w:proofErr w:type="spellEnd"/>
+      <w:r>
+        <w:rPr>
+          <w:rFonts w:hint="eastAsia"/>
+          <w:color w:val="A9B7C6"/>
+          <w:sz w:val="28"/>
+          <w:szCs w:val="28"/>
+        </w:rPr>
+        <w:t>) {</w:t>
+      </w:r>
+      <w:r>
+        <w:rPr>
+          <w:rFonts w:hint="eastAsia"/>
+          <w:color w:val="A9B7C6"/>
+          <w:sz w:val="28"/>
+          <w:szCs w:val="28"/>
+        </w:rPr>
+        <w:br/>
+        <w:t xml:space="preserve">            </w:t>
+      </w:r>
+      <w:r>
+        <w:rPr>
+          <w:rFonts w:hint="eastAsia"/>
+          <w:color w:val="9876AA"/>
+          <w:sz w:val="28"/>
+          <w:szCs w:val="28"/>
+        </w:rPr>
+        <w:t>$</w:t>
+      </w:r>
+      <w:r>
+        <w:rPr>
+          <w:rFonts w:hint="eastAsia"/>
+          <w:color w:val="A9B7C6"/>
+          <w:sz w:val="28"/>
+          <w:szCs w:val="28"/>
+        </w:rPr>
+        <w:t>(</w:t>
+      </w:r>
+      <w:r>
+        <w:rPr>
+          <w:rFonts w:hint="eastAsia"/>
+          <w:b/>
+          <w:bCs/>
+          <w:color w:val="CC7832"/>
+          <w:sz w:val="28"/>
+          <w:szCs w:val="28"/>
+        </w:rPr>
+        <w:t>this</w:t>
+      </w:r>
+      <w:r>
+        <w:rPr>
+          <w:rFonts w:hint="eastAsia"/>
+          <w:color w:val="A9B7C6"/>
+          <w:sz w:val="28"/>
+          <w:szCs w:val="28"/>
+        </w:rPr>
+        <w:t>).</w:t>
+      </w:r>
+      <w:proofErr w:type="spellStart"/>
+      <w:r>
+        <w:rPr>
+          <w:rFonts w:hint="eastAsia"/>
+          <w:color w:val="FFC66D"/>
+          <w:sz w:val="28"/>
+          <w:szCs w:val="28"/>
+        </w:rPr>
+        <w:t>css</w:t>
+      </w:r>
+      <w:proofErr w:type="spellEnd"/>
+      <w:r>
+        <w:rPr>
+          <w:rFonts w:hint="eastAsia"/>
+          <w:color w:val="A9B7C6"/>
+          <w:sz w:val="28"/>
+          <w:szCs w:val="28"/>
+        </w:rPr>
+        <w:t>(</w:t>
+      </w:r>
+      <w:r>
+        <w:rPr>
+          <w:rFonts w:hint="eastAsia"/>
+          <w:color w:val="6A8759"/>
+          <w:sz w:val="28"/>
+          <w:szCs w:val="28"/>
+        </w:rPr>
+        <w:t>'</w:t>
+      </w:r>
+      <w:proofErr w:type="spellStart"/>
+      <w:r>
+        <w:rPr>
+          <w:rFonts w:hint="eastAsia"/>
+          <w:color w:val="6A8759"/>
+          <w:sz w:val="28"/>
+          <w:szCs w:val="28"/>
+        </w:rPr>
+        <w:t>transform'</w:t>
+      </w:r>
+      <w:r>
+        <w:rPr>
+          <w:rFonts w:hint="eastAsia"/>
+          <w:color w:val="CC7832"/>
+          <w:sz w:val="28"/>
+          <w:szCs w:val="28"/>
+        </w:rPr>
+        <w:t>,</w:t>
+      </w:r>
+      <w:r>
+        <w:rPr>
+          <w:rFonts w:hint="eastAsia"/>
+          <w:color w:val="6A8759"/>
+          <w:sz w:val="28"/>
+          <w:szCs w:val="28"/>
+        </w:rPr>
+        <w:t>'rotate</w:t>
+      </w:r>
+      <w:proofErr w:type="spellEnd"/>
+      <w:r>
+        <w:rPr>
+          <w:rFonts w:hint="eastAsia"/>
+          <w:color w:val="6A8759"/>
+          <w:sz w:val="28"/>
+          <w:szCs w:val="28"/>
+        </w:rPr>
+        <w:t>('</w:t>
+      </w:r>
+      <w:r>
+        <w:rPr>
+          <w:rFonts w:hint="eastAsia"/>
+          <w:color w:val="A9B7C6"/>
+          <w:sz w:val="28"/>
+          <w:szCs w:val="28"/>
+        </w:rPr>
+        <w:t>+</w:t>
+      </w:r>
+      <w:proofErr w:type="spellStart"/>
+      <w:r>
+        <w:rPr>
+          <w:rFonts w:hint="eastAsia"/>
+          <w:color w:val="A9B7C6"/>
+          <w:sz w:val="28"/>
+          <w:szCs w:val="28"/>
+        </w:rPr>
+        <w:t>now+</w:t>
+      </w:r>
+      <w:r>
+        <w:rPr>
+          <w:rFonts w:hint="eastAsia"/>
+          <w:color w:val="6A8759"/>
+          <w:sz w:val="28"/>
+          <w:szCs w:val="28"/>
+        </w:rPr>
+        <w:t>'deg</w:t>
+      </w:r>
+      <w:proofErr w:type="spellEnd"/>
+      <w:r>
+        <w:rPr>
+          <w:rFonts w:hint="eastAsia"/>
+          <w:color w:val="6A8759"/>
+          <w:sz w:val="28"/>
+          <w:szCs w:val="28"/>
+        </w:rPr>
+        <w:t>)'</w:t>
+      </w:r>
+      <w:r>
+        <w:rPr>
+          <w:rFonts w:hint="eastAsia"/>
+          <w:color w:val="A9B7C6"/>
+          <w:sz w:val="28"/>
+          <w:szCs w:val="28"/>
+        </w:rPr>
+        <w:t>)</w:t>
+      </w:r>
+      <w:r>
+        <w:rPr>
+          <w:rFonts w:hint="eastAsia"/>
+          <w:color w:val="CC7832"/>
+          <w:sz w:val="28"/>
+          <w:szCs w:val="28"/>
+        </w:rPr>
+        <w:t>;</w:t>
+      </w:r>
+      <w:r>
+        <w:rPr>
+          <w:rFonts w:hint="eastAsia"/>
+          <w:color w:val="CC7832"/>
+          <w:sz w:val="28"/>
+          <w:szCs w:val="28"/>
+        </w:rPr>
+        <w:br/>
+        <w:t xml:space="preserve">        </w:t>
+      </w:r>
+      <w:r>
+        <w:rPr>
+          <w:rFonts w:hint="eastAsia"/>
+          <w:color w:val="A9B7C6"/>
+          <w:sz w:val="28"/>
+          <w:szCs w:val="28"/>
+        </w:rPr>
+        <w:t>}</w:t>
+      </w:r>
+      <w:r>
+        <w:rPr>
+          <w:rFonts w:hint="eastAsia"/>
+          <w:color w:val="CC7832"/>
+          <w:sz w:val="28"/>
+          <w:szCs w:val="28"/>
+        </w:rPr>
+        <w:t>,</w:t>
+      </w:r>
+      <w:r>
+        <w:rPr>
+          <w:rFonts w:hint="eastAsia"/>
+          <w:color w:val="CC7832"/>
+          <w:sz w:val="28"/>
+          <w:szCs w:val="28"/>
+        </w:rPr>
+        <w:br/>
+        <w:t xml:space="preserve">        </w:t>
+      </w:r>
+      <w:r>
+        <w:rPr>
+          <w:rFonts w:hint="eastAsia"/>
+          <w:color w:val="9876AA"/>
+          <w:sz w:val="28"/>
+          <w:szCs w:val="28"/>
+        </w:rPr>
+        <w:t>duration</w:t>
+      </w:r>
+      <w:r>
+        <w:rPr>
+          <w:rFonts w:hint="eastAsia"/>
+          <w:color w:val="A9B7C6"/>
+          <w:sz w:val="28"/>
+          <w:szCs w:val="28"/>
+        </w:rPr>
+        <w:t>:</w:t>
+      </w:r>
+      <w:r>
+        <w:rPr>
+          <w:rFonts w:hint="eastAsia"/>
+          <w:color w:val="6897BB"/>
+          <w:sz w:val="28"/>
+          <w:szCs w:val="28"/>
+        </w:rPr>
+        <w:t>1000</w:t>
+      </w:r>
+      <w:r>
+        <w:rPr>
+          <w:rFonts w:hint="eastAsia"/>
+          <w:color w:val="6897BB"/>
+          <w:sz w:val="28"/>
+          <w:szCs w:val="28"/>
+        </w:rPr>
+        <w:br/>
+        <w:t xml:space="preserve">    </w:t>
+      </w:r>
+      <w:r>
+        <w:rPr>
+          <w:rFonts w:hint="eastAsia"/>
+          <w:color w:val="A9B7C6"/>
+          <w:sz w:val="28"/>
+          <w:szCs w:val="28"/>
+        </w:rPr>
+        <w:t>}</w:t>
+      </w:r>
+      <w:r>
+        <w:rPr>
+          <w:rFonts w:hint="eastAsia"/>
+          <w:color w:val="CC7832"/>
+          <w:sz w:val="28"/>
+          <w:szCs w:val="28"/>
+        </w:rPr>
+        <w:t>,</w:t>
+      </w:r>
+      <w:r>
+        <w:rPr>
+          <w:rFonts w:hint="eastAsia"/>
+          <w:color w:val="6A8759"/>
+          <w:sz w:val="28"/>
+          <w:szCs w:val="28"/>
+        </w:rPr>
+        <w:t>'linear'</w:t>
+      </w:r>
+      <w:r>
+        <w:rPr>
+          <w:rFonts w:hint="eastAsia"/>
+          <w:color w:val="A9B7C6"/>
+          <w:sz w:val="28"/>
+          <w:szCs w:val="28"/>
+        </w:rPr>
+        <w:t>)</w:t>
+      </w:r>
+      <w:r>
+        <w:rPr>
+          <w:rFonts w:hint="eastAsia"/>
+          <w:color w:val="CC7832"/>
+          <w:sz w:val="28"/>
+          <w:szCs w:val="28"/>
+        </w:rPr>
+        <w:t>;</w:t>
       </w:r>
     </w:p>
     <w:p>
